--- a/Trabajo Grupal/Sprint1_Equipo_WebMaster.docx
+++ b/Trabajo Grupal/Sprint1_Equipo_WebMaster.docx
@@ -1018,7 +1018,37 @@
         <w:tabs>
           <w:tab w:val="left" w:pos="4986"/>
         </w:tabs>
-      </w:pPr>
+        <w:rPr>
+          <w:sz w:val="24"/>
+          <w:szCs w:val="24"/>
+        </w:rPr>
+      </w:pPr>
+      <w:hyperlink r:id="rId11" w:history="1">
+        <w:r>
+          <w:rPr>
+            <w:rStyle w:val="Hipervnculo"/>
+            <w:sz w:val="24"/>
+            <w:szCs w:val="24"/>
+          </w:rPr>
+          <w:t>https://github.com/jarrieta1989/webm</w:t>
+        </w:r>
+        <w:r>
+          <w:rPr>
+            <w:rStyle w:val="Hipervnculo"/>
+            <w:sz w:val="24"/>
+            <w:szCs w:val="24"/>
+          </w:rPr>
+          <w:t>a</w:t>
+        </w:r>
+        <w:r>
+          <w:rPr>
+            <w:rStyle w:val="Hipervnculo"/>
+            <w:sz w:val="24"/>
+            <w:szCs w:val="24"/>
+          </w:rPr>
+          <w:t>ster.git</w:t>
+        </w:r>
+      </w:hyperlink>
     </w:p>
     <w:p>
       <w:pPr>
@@ -1635,6 +1665,41 @@
       <w:contextualSpacing/>
     </w:pPr>
   </w:style>
+  <w:style w:type="character" w:styleId="Hipervnculo">
+    <w:name w:val="Hyperlink"/>
+    <w:basedOn w:val="Fuentedeprrafopredeter"/>
+    <w:uiPriority w:val="99"/>
+    <w:unhideWhenUsed/>
+    <w:rsid w:val="00314E74"/>
+    <w:rPr>
+      <w:color w:val="0563C1" w:themeColor="hyperlink"/>
+      <w:u w:val="single"/>
+    </w:rPr>
+  </w:style>
+  <w:style w:type="character" w:styleId="Mencinsinresolver">
+    <w:name w:val="Unresolved Mention"/>
+    <w:basedOn w:val="Fuentedeprrafopredeter"/>
+    <w:uiPriority w:val="99"/>
+    <w:semiHidden/>
+    <w:unhideWhenUsed/>
+    <w:rsid w:val="00314E74"/>
+    <w:rPr>
+      <w:color w:val="605E5C"/>
+      <w:shd w:val="clear" w:color="auto" w:fill="E1DFDD"/>
+    </w:rPr>
+  </w:style>
+  <w:style w:type="character" w:styleId="Hipervnculovisitado">
+    <w:name w:val="FollowedHyperlink"/>
+    <w:basedOn w:val="Fuentedeprrafopredeter"/>
+    <w:uiPriority w:val="99"/>
+    <w:semiHidden/>
+    <w:unhideWhenUsed/>
+    <w:rsid w:val="00314E74"/>
+    <w:rPr>
+      <w:color w:val="954F72" w:themeColor="followedHyperlink"/>
+      <w:u w:val="single"/>
+    </w:rPr>
+  </w:style>
 </w:styles>
 </file>
 

--- a/Trabajo Grupal/Sprint1_Equipo_WebMaster.docx
+++ b/Trabajo Grupal/Sprint1_Equipo_WebMaster.docx
@@ -1,302 +1,423 @@
 
 <file path=word/document.xml><?xml version="1.0" encoding="utf-8"?>
-<w:document xmlns:wpc="http://schemas.microsoft.com/office/word/2010/wordprocessingCanvas" xmlns:cx="http://schemas.microsoft.com/office/drawing/2014/chartex" xmlns:cx1="http://schemas.microsoft.com/office/drawing/2015/9/8/chartex" xmlns:cx2="http://schemas.microsoft.com/office/drawing/2015/10/21/chartex" xmlns:cx3="http://schemas.microsoft.com/office/drawing/2016/5/9/chartex" xmlns:cx4="http://schemas.microsoft.com/office/drawing/2016/5/10/chartex" xmlns:cx5="http://schemas.microsoft.com/office/drawing/2016/5/11/chartex" xmlns:cx6="http://schemas.microsoft.com/office/drawing/2016/5/12/chartex" xmlns:cx7="http://schemas.microsoft.com/office/drawing/2016/5/13/chartex" xmlns:cx8="http://schemas.microsoft.com/office/drawing/2016/5/14/chartex" xmlns:mc="http://schemas.openxmlformats.org/markup-compatibility/2006" xmlns:aink="http://schemas.microsoft.com/office/drawing/2016/ink" xmlns:am3d="http://schemas.microsoft.com/office/drawing/2017/model3d" xmlns:o="urn:schemas-microsoft-com:office:office" xmlns:r="http://schemas.openxmlformats.org/officeDocument/2006/relationships" xmlns:m="http://schemas.openxmlformats.org/officeDocument/2006/math" xmlns:v="urn:schemas-microsoft-com:vml" xmlns:wp14="http://schemas.microsoft.com/office/word/2010/wordprocessingDrawing" xmlns:wp="http://schemas.openxmlformats.org/drawingml/2006/wordprocessingDrawing" xmlns:w10="urn:schemas-microsoft-com:office:word" xmlns:w="http://schemas.openxmlformats.org/wordprocessingml/2006/main" xmlns:w14="http://schemas.microsoft.com/office/word/2010/wordml" xmlns:w15="http://schemas.microsoft.com/office/word/2012/wordml" xmlns:w16cex="http://schemas.microsoft.com/office/word/2018/wordml/cex" xmlns:w16cid="http://schemas.microsoft.com/office/word/2016/wordml/cid" xmlns:w16="http://schemas.microsoft.com/office/word/2018/wordml" xmlns:w16sdtdh="http://schemas.microsoft.com/office/word/2020/wordml/sdtdatahash" xmlns:w16se="http://schemas.microsoft.com/office/word/2015/wordml/symex" xmlns:wpg="http://schemas.microsoft.com/office/word/2010/wordprocessingGroup" xmlns:wpi="http://schemas.microsoft.com/office/word/2010/wordprocessingInk" xmlns:wne="http://schemas.microsoft.com/office/word/2006/wordml" xmlns:wps="http://schemas.microsoft.com/office/word/2010/wordprocessingShape" mc:Ignorable="w14 w15 w16se w16cid w16 w16cex w16sdtdh wp14">
+<w:document xmlns:wpc="http://schemas.microsoft.com/office/word/2010/wordprocessingCanvas" xmlns:cx="http://schemas.microsoft.com/office/drawing/2014/chartex" xmlns:mc="http://schemas.openxmlformats.org/markup-compatibility/2006" xmlns:o="urn:schemas-microsoft-com:office:office" xmlns:r="http://schemas.openxmlformats.org/officeDocument/2006/relationships" xmlns:m="http://schemas.openxmlformats.org/officeDocument/2006/math" xmlns:v="urn:schemas-microsoft-com:vml" xmlns:wp14="http://schemas.microsoft.com/office/word/2010/wordprocessingDrawing" xmlns:wp="http://schemas.openxmlformats.org/drawingml/2006/wordprocessingDrawing" xmlns:w10="urn:schemas-microsoft-com:office:word" xmlns:w="http://schemas.openxmlformats.org/wordprocessingml/2006/main" xmlns:w14="http://schemas.microsoft.com/office/word/2010/wordml" xmlns:w15="http://schemas.microsoft.com/office/word/2012/wordml" xmlns:w16se="http://schemas.microsoft.com/office/word/2015/wordml/symex" xmlns:wpg="http://schemas.microsoft.com/office/word/2010/wordprocessingGroup" xmlns:wpi="http://schemas.microsoft.com/office/word/2010/wordprocessingInk" xmlns:wne="http://schemas.microsoft.com/office/word/2006/wordml" xmlns:wps="http://schemas.microsoft.com/office/word/2010/wordprocessingShape" mc:Ignorable="w14 w15 w16se wp14">
   <w:body>
     <w:p>
       <w:pPr>
         <w:ind w:left="720" w:hanging="360"/>
-        <w:rPr>
-          <w:color w:val="FF0000"/>
+        <w:jc w:val="center"/>
+        <w:rPr>
+          <w:rFonts w:ascii="Arial" w:hAnsi="Arial" w:cs="Arial"/>
+          <w:b/>
+          <w:color w:val="212121"/>
+          <w:sz w:val="40"/>
+          <w:szCs w:val="40"/>
+          <w:shd w:val="clear" w:color="auto" w:fill="FFFFFF"/>
+        </w:rPr>
+      </w:pPr>
+      <w:r>
+        <w:rPr>
+          <w:rFonts w:ascii="Arial" w:hAnsi="Arial" w:cs="Arial"/>
+          <w:b/>
+          <w:color w:val="212121"/>
+          <w:sz w:val="40"/>
+          <w:szCs w:val="40"/>
+          <w:shd w:val="clear" w:color="auto" w:fill="FFFFFF"/>
+        </w:rPr>
+        <w:t>Sprint 1</w:t>
+      </w:r>
+      <w:bookmarkStart w:id="0" w:name="_GoBack"/>
+      <w:bookmarkEnd w:id="0"/>
+      <w:r>
+        <w:rPr>
+          <w:rFonts w:ascii="Arial" w:hAnsi="Arial" w:cs="Arial"/>
+          <w:b/>
+          <w:color w:val="212121"/>
+          <w:sz w:val="40"/>
+          <w:szCs w:val="40"/>
+          <w:shd w:val="clear" w:color="auto" w:fill="FFFFFF"/>
+        </w:rPr>
+        <w:t xml:space="preserve"> </w:t>
+      </w:r>
+    </w:p>
+    <w:p>
+      <w:pPr>
+        <w:ind w:left="720" w:hanging="360"/>
+        <w:jc w:val="center"/>
+        <w:rPr>
+          <w:b/>
+          <w:color w:val="000000" w:themeColor="text1"/>
+          <w:sz w:val="40"/>
+          <w:szCs w:val="40"/>
+        </w:rPr>
+      </w:pPr>
+      <w:r>
+        <w:rPr>
+          <w:rFonts w:ascii="Arial" w:hAnsi="Arial" w:cs="Arial"/>
+          <w:b/>
+          <w:color w:val="212121"/>
+          <w:sz w:val="40"/>
+          <w:szCs w:val="40"/>
+          <w:shd w:val="clear" w:color="auto" w:fill="FFFFFF"/>
+        </w:rPr>
+        <w:t>Creación de repositorio/asignación de roles.</w:t>
+      </w:r>
+    </w:p>
+    <w:p>
+      <w:pPr>
+        <w:ind w:left="720" w:hanging="360"/>
+        <w:jc w:val="center"/>
+        <w:rPr>
+          <w:b/>
+          <w:color w:val="000000" w:themeColor="text1"/>
+          <w:sz w:val="52"/>
+          <w:szCs w:val="52"/>
+        </w:rPr>
+      </w:pPr>
+    </w:p>
+    <w:p>
+      <w:pPr>
+        <w:ind w:left="720" w:hanging="360"/>
+        <w:jc w:val="center"/>
+        <w:rPr>
+          <w:b/>
+          <w:color w:val="000000" w:themeColor="text1"/>
+          <w:sz w:val="52"/>
+          <w:szCs w:val="52"/>
+        </w:rPr>
+      </w:pPr>
+    </w:p>
+    <w:p>
+      <w:pPr>
+        <w:ind w:left="720" w:hanging="360"/>
+        <w:jc w:val="center"/>
+        <w:rPr>
+          <w:b/>
+          <w:color w:val="000000" w:themeColor="text1"/>
+          <w:sz w:val="52"/>
+          <w:szCs w:val="52"/>
+        </w:rPr>
+      </w:pPr>
+    </w:p>
+    <w:p>
+      <w:pPr>
+        <w:ind w:left="720" w:hanging="360"/>
+        <w:jc w:val="center"/>
+        <w:rPr>
+          <w:b/>
+          <w:color w:val="000000" w:themeColor="text1"/>
+          <w:sz w:val="52"/>
+          <w:szCs w:val="52"/>
+        </w:rPr>
+      </w:pPr>
+    </w:p>
+    <w:p>
+      <w:pPr>
+        <w:ind w:left="720" w:hanging="360"/>
+      </w:pPr>
+    </w:p>
+    <w:p>
+      <w:pPr>
+        <w:ind w:left="720" w:hanging="360"/>
+        <w:jc w:val="center"/>
+      </w:pPr>
+      <w:proofErr w:type="spellStart"/>
+      <w:r>
+        <w:t>Jony</w:t>
+      </w:r>
+      <w:proofErr w:type="spellEnd"/>
+      <w:r>
+        <w:t xml:space="preserve"> López Salazar</w:t>
+      </w:r>
+    </w:p>
+    <w:p>
+      <w:pPr>
+        <w:ind w:left="720" w:hanging="360"/>
+        <w:jc w:val="center"/>
+      </w:pPr>
+      <w:r>
+        <w:t>Julio Alberto Arrieta Pi</w:t>
+      </w:r>
+      <w:r>
+        <w:t>edrahita</w:t>
+      </w:r>
+    </w:p>
+    <w:p>
+      <w:pPr>
+        <w:ind w:left="720" w:hanging="360"/>
+        <w:jc w:val="center"/>
+      </w:pPr>
+      <w:r>
+        <w:t xml:space="preserve">Omar </w:t>
+      </w:r>
+      <w:proofErr w:type="spellStart"/>
+      <w:r>
+        <w:t>Andres</w:t>
+      </w:r>
+      <w:proofErr w:type="spellEnd"/>
+      <w:r>
+        <w:t xml:space="preserve"> </w:t>
+      </w:r>
+      <w:proofErr w:type="spellStart"/>
+      <w:r>
+        <w:t>Ramirez</w:t>
+      </w:r>
+      <w:proofErr w:type="spellEnd"/>
+      <w:r>
+        <w:t xml:space="preserve"> </w:t>
+      </w:r>
+      <w:proofErr w:type="spellStart"/>
+      <w:r>
+        <w:t>Rodriguez</w:t>
+      </w:r>
+      <w:proofErr w:type="spellEnd"/>
+    </w:p>
+    <w:p>
+      <w:pPr>
+        <w:ind w:left="720" w:hanging="360"/>
+        <w:jc w:val="center"/>
+      </w:pPr>
+      <w:r>
+        <w:t xml:space="preserve">Daniela Céspedes </w:t>
+      </w:r>
+      <w:proofErr w:type="spellStart"/>
+      <w:r>
+        <w:t>Cotrino</w:t>
+      </w:r>
+      <w:proofErr w:type="spellEnd"/>
+    </w:p>
+    <w:p>
+      <w:pPr>
+        <w:ind w:left="720" w:hanging="360"/>
+        <w:jc w:val="center"/>
+      </w:pPr>
+      <w:proofErr w:type="spellStart"/>
+      <w:r>
+        <w:t>Maria</w:t>
+      </w:r>
+      <w:proofErr w:type="spellEnd"/>
+      <w:r>
+        <w:t xml:space="preserve"> Fernanda Carantonio Talero</w:t>
+      </w:r>
+    </w:p>
+    <w:p>
+      <w:pPr>
+        <w:ind w:left="720" w:hanging="360"/>
+        <w:jc w:val="center"/>
+      </w:pPr>
+    </w:p>
+    <w:p>
+      <w:pPr>
+        <w:ind w:left="720" w:hanging="360"/>
+        <w:jc w:val="center"/>
+      </w:pPr>
+    </w:p>
+    <w:p>
+      <w:pPr>
+        <w:ind w:left="720" w:hanging="360"/>
+        <w:jc w:val="center"/>
+      </w:pPr>
+      <w:r>
+        <w:t>Equipo</w:t>
+      </w:r>
+    </w:p>
+    <w:p>
+      <w:pPr>
+        <w:ind w:left="720" w:hanging="360"/>
+        <w:jc w:val="center"/>
+      </w:pPr>
+      <w:r>
+        <w:t xml:space="preserve">Web master </w:t>
+      </w:r>
+    </w:p>
+    <w:p>
+      <w:pPr>
+        <w:ind w:left="720" w:hanging="360"/>
+        <w:jc w:val="center"/>
+      </w:pPr>
+    </w:p>
+    <w:p>
+      <w:pPr>
+        <w:ind w:left="720" w:hanging="360"/>
+      </w:pPr>
+    </w:p>
+    <w:p>
+      <w:pPr>
+        <w:ind w:left="720" w:hanging="360"/>
+      </w:pPr>
+    </w:p>
+    <w:p>
+      <w:pPr>
+        <w:ind w:left="720" w:hanging="360"/>
+      </w:pPr>
+    </w:p>
+    <w:p>
+      <w:pPr>
+        <w:ind w:left="720" w:hanging="360"/>
+      </w:pPr>
+    </w:p>
+    <w:p>
+      <w:pPr>
+        <w:ind w:left="720" w:hanging="360"/>
+      </w:pPr>
+    </w:p>
+    <w:p>
+      <w:pPr>
+        <w:ind w:left="720" w:hanging="360"/>
+      </w:pPr>
+    </w:p>
+    <w:p>
+      <w:pPr>
+        <w:jc w:val="both"/>
+      </w:pPr>
+    </w:p>
+    <w:p>
+      <w:pPr>
+        <w:pStyle w:val="Prrafodelista"/>
+        <w:numPr>
+          <w:ilvl w:val="0"/>
+          <w:numId w:val="4"/>
+        </w:numPr>
+        <w:jc w:val="both"/>
+        <w:rPr>
+          <w:b/>
+          <w:color w:val="000000" w:themeColor="text1"/>
           <w:sz w:val="28"/>
           <w:szCs w:val="28"/>
         </w:rPr>
       </w:pPr>
       <w:r>
         <w:rPr>
-          <w:color w:val="FF0000"/>
+          <w:b/>
+          <w:color w:val="000000" w:themeColor="text1"/>
           <w:sz w:val="28"/>
           <w:szCs w:val="28"/>
         </w:rPr>
-        <w:t>● Portada con los nombres de los integrantes del grupo</w:t>
-      </w:r>
-    </w:p>
-    <w:p>
-      <w:pPr>
-        <w:ind w:left="720" w:hanging="360"/>
-      </w:pPr>
-    </w:p>
-    <w:p>
-      <w:pPr>
-        <w:ind w:left="720" w:hanging="360"/>
-      </w:pPr>
-    </w:p>
-    <w:p>
-      <w:pPr>
-        <w:ind w:left="720" w:hanging="360"/>
-      </w:pPr>
-    </w:p>
-    <w:p>
-      <w:pPr>
-        <w:ind w:left="720" w:hanging="360"/>
-      </w:pPr>
-    </w:p>
-    <w:p>
-      <w:pPr>
-        <w:ind w:left="720" w:hanging="360"/>
-      </w:pPr>
-    </w:p>
-    <w:p>
-      <w:pPr>
-        <w:ind w:left="720" w:hanging="360"/>
-      </w:pPr>
-    </w:p>
-    <w:p>
-      <w:pPr>
-        <w:ind w:left="720" w:hanging="360"/>
-      </w:pPr>
-    </w:p>
-    <w:p>
-      <w:pPr>
-        <w:ind w:left="720" w:hanging="360"/>
-      </w:pPr>
-    </w:p>
-    <w:p>
-      <w:pPr>
-        <w:ind w:left="720" w:hanging="360"/>
-      </w:pPr>
-    </w:p>
-    <w:p>
-      <w:pPr>
-        <w:ind w:left="720" w:hanging="360"/>
-      </w:pPr>
-    </w:p>
-    <w:p>
-      <w:pPr>
-        <w:ind w:left="720" w:hanging="360"/>
-      </w:pPr>
-    </w:p>
-    <w:p>
-      <w:pPr>
-        <w:ind w:left="720" w:hanging="360"/>
-      </w:pPr>
-    </w:p>
-    <w:p>
-      <w:pPr>
-        <w:ind w:left="720" w:hanging="360"/>
-      </w:pPr>
-    </w:p>
-    <w:p>
-      <w:pPr>
-        <w:ind w:left="720" w:hanging="360"/>
-      </w:pPr>
-    </w:p>
-    <w:p>
-      <w:pPr>
-        <w:ind w:left="720" w:hanging="360"/>
-      </w:pPr>
-    </w:p>
-    <w:p>
-      <w:pPr>
-        <w:ind w:left="720" w:hanging="360"/>
-      </w:pPr>
-    </w:p>
-    <w:p>
-      <w:pPr>
-        <w:ind w:left="720" w:hanging="360"/>
-      </w:pPr>
-    </w:p>
-    <w:p>
-      <w:pPr>
-        <w:ind w:left="720" w:hanging="360"/>
-      </w:pPr>
-    </w:p>
-    <w:p>
-      <w:pPr>
-        <w:ind w:left="720" w:hanging="360"/>
-      </w:pPr>
-    </w:p>
-    <w:p>
-      <w:pPr>
-        <w:ind w:left="720" w:hanging="360"/>
-      </w:pPr>
-    </w:p>
-    <w:p>
-      <w:pPr>
-        <w:ind w:left="720" w:hanging="360"/>
-      </w:pPr>
-    </w:p>
-    <w:p>
-      <w:pPr>
-        <w:ind w:left="720" w:hanging="360"/>
-      </w:pPr>
-    </w:p>
-    <w:p>
-      <w:pPr>
-        <w:ind w:left="720" w:hanging="360"/>
-      </w:pPr>
-    </w:p>
-    <w:p>
-      <w:pPr>
-        <w:ind w:left="720" w:hanging="360"/>
-      </w:pPr>
-    </w:p>
-    <w:p>
-      <w:pPr>
-        <w:ind w:left="720" w:hanging="360"/>
-      </w:pPr>
-    </w:p>
-    <w:p>
-      <w:pPr>
-        <w:ind w:left="720" w:hanging="360"/>
-      </w:pPr>
-    </w:p>
-    <w:p>
-      <w:pPr>
-        <w:ind w:left="720" w:hanging="360"/>
-      </w:pPr>
-    </w:p>
-    <w:p>
-      <w:pPr>
-        <w:ind w:left="720" w:hanging="360"/>
-      </w:pPr>
-    </w:p>
-    <w:p>
-      <w:pPr>
-        <w:ind w:left="720" w:hanging="360"/>
-        <w:rPr>
-          <w:color w:val="FF0000"/>
+        <w:lastRenderedPageBreak/>
+        <w:t>Descripción del proceso que se llevó a cabo para cumplir con los requerimientos de este sprint</w:t>
+      </w:r>
+    </w:p>
+    <w:p>
+      <w:pPr>
+        <w:ind w:left="720" w:hanging="360"/>
+      </w:pPr>
+    </w:p>
+    <w:p>
+      <w:pPr>
+        <w:ind w:left="720" w:hanging="360"/>
+      </w:pPr>
+    </w:p>
+    <w:p>
+      <w:pPr>
+        <w:ind w:left="720" w:hanging="360"/>
+      </w:pPr>
+    </w:p>
+    <w:p>
+      <w:pPr>
+        <w:ind w:left="720" w:hanging="360"/>
+      </w:pPr>
+    </w:p>
+    <w:p>
+      <w:pPr>
+        <w:ind w:left="720" w:hanging="360"/>
+      </w:pPr>
+    </w:p>
+    <w:p>
+      <w:pPr>
+        <w:ind w:left="720" w:hanging="360"/>
+      </w:pPr>
+    </w:p>
+    <w:p>
+      <w:pPr>
+        <w:ind w:left="720" w:hanging="360"/>
+      </w:pPr>
+    </w:p>
+    <w:p>
+      <w:pPr>
+        <w:ind w:left="720" w:hanging="360"/>
+      </w:pPr>
+    </w:p>
+    <w:p>
+      <w:pPr>
+        <w:ind w:left="720" w:hanging="360"/>
+      </w:pPr>
+    </w:p>
+    <w:p>
+      <w:pPr>
+        <w:ind w:left="720" w:hanging="360"/>
+      </w:pPr>
+    </w:p>
+    <w:p>
+      <w:pPr>
+        <w:ind w:left="720" w:hanging="360"/>
+      </w:pPr>
+    </w:p>
+    <w:p>
+      <w:pPr>
+        <w:ind w:left="720" w:hanging="360"/>
+      </w:pPr>
+    </w:p>
+    <w:p>
+      <w:pPr>
+        <w:ind w:left="720" w:hanging="360"/>
+      </w:pPr>
+    </w:p>
+    <w:p>
+      <w:pPr>
+        <w:ind w:left="720" w:hanging="360"/>
+      </w:pPr>
+    </w:p>
+    <w:p>
+      <w:pPr>
+        <w:ind w:left="720" w:hanging="360"/>
+      </w:pPr>
+    </w:p>
+    <w:p>
+      <w:pPr>
+        <w:ind w:left="720" w:hanging="360"/>
+      </w:pPr>
+    </w:p>
+    <w:p>
+      <w:pPr>
+        <w:ind w:left="720" w:hanging="360"/>
+      </w:pPr>
+    </w:p>
+    <w:p>
+      <w:pPr>
+        <w:ind w:left="720" w:hanging="360"/>
+      </w:pPr>
+    </w:p>
+    <w:p/>
+    <w:p/>
+    <w:p/>
+    <w:p/>
+    <w:p/>
+    <w:p/>
+    <w:p/>
+    <w:p/>
+    <w:p>
+      <w:pPr>
+        <w:pStyle w:val="Prrafodelista"/>
+        <w:numPr>
+          <w:ilvl w:val="0"/>
+          <w:numId w:val="4"/>
+        </w:numPr>
+        <w:rPr>
+          <w:b/>
+          <w:color w:val="000000" w:themeColor="text1"/>
           <w:sz w:val="28"/>
           <w:szCs w:val="28"/>
         </w:rPr>
       </w:pPr>
       <w:r>
         <w:rPr>
-          <w:color w:val="FF0000"/>
+          <w:b/>
+          <w:color w:val="000000" w:themeColor="text1"/>
           <w:sz w:val="28"/>
           <w:szCs w:val="28"/>
         </w:rPr>
         <w:lastRenderedPageBreak/>
-        <w:t>● Descripción del proceso que se llevó a cabo para cumplir con los requerimientos de este sprint</w:t>
-      </w:r>
-    </w:p>
-    <w:p>
-      <w:pPr>
-        <w:ind w:left="720" w:hanging="360"/>
-      </w:pPr>
-    </w:p>
-    <w:p>
-      <w:pPr>
-        <w:ind w:left="720" w:hanging="360"/>
-      </w:pPr>
-    </w:p>
-    <w:p>
-      <w:pPr>
-        <w:ind w:left="720" w:hanging="360"/>
-      </w:pPr>
-    </w:p>
-    <w:p>
-      <w:pPr>
-        <w:ind w:left="720" w:hanging="360"/>
-      </w:pPr>
-    </w:p>
-    <w:p>
-      <w:pPr>
-        <w:ind w:left="720" w:hanging="360"/>
-      </w:pPr>
-    </w:p>
-    <w:p>
-      <w:pPr>
-        <w:ind w:left="720" w:hanging="360"/>
-      </w:pPr>
-    </w:p>
-    <w:p>
-      <w:pPr>
-        <w:ind w:left="720" w:hanging="360"/>
-      </w:pPr>
-    </w:p>
-    <w:p>
-      <w:pPr>
-        <w:ind w:left="720" w:hanging="360"/>
-      </w:pPr>
-    </w:p>
-    <w:p>
-      <w:pPr>
-        <w:ind w:left="720" w:hanging="360"/>
-      </w:pPr>
-    </w:p>
-    <w:p>
-      <w:pPr>
-        <w:ind w:left="720" w:hanging="360"/>
-      </w:pPr>
-    </w:p>
-    <w:p>
-      <w:pPr>
-        <w:ind w:left="720" w:hanging="360"/>
-      </w:pPr>
-    </w:p>
-    <w:p>
-      <w:pPr>
-        <w:ind w:left="720" w:hanging="360"/>
-      </w:pPr>
-    </w:p>
-    <w:p>
-      <w:pPr>
-        <w:ind w:left="720" w:hanging="360"/>
-      </w:pPr>
-    </w:p>
-    <w:p>
-      <w:pPr>
-        <w:ind w:left="720" w:hanging="360"/>
-      </w:pPr>
-    </w:p>
-    <w:p>
-      <w:pPr>
-        <w:ind w:left="720" w:hanging="360"/>
-      </w:pPr>
-    </w:p>
-    <w:p>
-      <w:pPr>
-        <w:ind w:left="720" w:hanging="360"/>
-      </w:pPr>
-    </w:p>
-    <w:p>
-      <w:pPr>
-        <w:ind w:left="720" w:hanging="360"/>
-      </w:pPr>
-    </w:p>
-    <w:p>
-      <w:pPr>
-        <w:ind w:left="720" w:hanging="360"/>
-      </w:pPr>
-    </w:p>
-    <w:p/>
-    <w:p/>
-    <w:p/>
-    <w:p/>
-    <w:p/>
-    <w:p/>
-    <w:p/>
-    <w:p>
-      <w:pPr>
-        <w:ind w:left="720" w:hanging="360"/>
-      </w:pPr>
-    </w:p>
-    <w:p>
-      <w:pPr>
-        <w:rPr>
-          <w:color w:val="FF0000"/>
-          <w:sz w:val="32"/>
-          <w:szCs w:val="32"/>
-        </w:rPr>
-      </w:pPr>
-      <w:r>
-        <w:rPr>
-          <w:color w:val="FF0000"/>
-          <w:sz w:val="32"/>
-          <w:szCs w:val="32"/>
-        </w:rPr>
-        <w:lastRenderedPageBreak/>
-        <w:t>● Evidencia de la funcionalidad de aplicación (pantallazos del proceso de creación de repositorio)</w:t>
+        <w:t>Evidencia de la funcionalidad de aplicación (pantallazos del proceso de creación de repositorio)</w:t>
       </w:r>
     </w:p>
     <w:p>
@@ -314,10 +435,9 @@
         <w:pStyle w:val="Prrafodelista"/>
         <w:numPr>
           <w:ilvl w:val="0"/>
-          <w:numId w:val="1"/>
+          <w:numId w:val="5"/>
         </w:numPr>
         <w:rPr>
-          <w:b/>
           <w:bCs/>
           <w:sz w:val="28"/>
           <w:szCs w:val="28"/>
@@ -325,30 +445,48 @@
       </w:pPr>
       <w:r>
         <w:rPr>
-          <w:b/>
           <w:bCs/>
           <w:sz w:val="28"/>
           <w:szCs w:val="28"/>
         </w:rPr>
-        <w:t>Ingreso a github para la creación del repositorio</w:t>
+        <w:t xml:space="preserve">Ingreso a </w:t>
+      </w:r>
+      <w:proofErr w:type="spellStart"/>
+      <w:r>
+        <w:rPr>
+          <w:bCs/>
+          <w:sz w:val="28"/>
+          <w:szCs w:val="28"/>
+        </w:rPr>
+        <w:t>github</w:t>
+      </w:r>
+      <w:proofErr w:type="spellEnd"/>
+      <w:r>
+        <w:rPr>
+          <w:bCs/>
+          <w:sz w:val="28"/>
+          <w:szCs w:val="28"/>
+        </w:rPr>
+        <w:t xml:space="preserve"> para la creación del repositorio</w:t>
       </w:r>
     </w:p>
     <w:p>
       <w:r>
         <w:rPr>
           <w:noProof/>
+          <w:lang w:eastAsia="es-CO"/>
         </w:rPr>
         <w:drawing>
-          <wp:anchor distT="0" distB="0" distL="114300" distR="114300" simplePos="0" relativeHeight="251659264" behindDoc="0" locked="0" layoutInCell="1" allowOverlap="1" wp14:anchorId="1826ED77" wp14:editId="59C2758A">
+          <wp:anchor distT="0" distB="0" distL="114300" distR="114300" simplePos="0" relativeHeight="251659264" behindDoc="0" locked="0" layoutInCell="1" allowOverlap="1" wp14:anchorId="1826ED77" wp14:editId="0449F0FB">
             <wp:simplePos x="0" y="0"/>
             <wp:positionH relativeFrom="column">
-              <wp:posOffset>-108585</wp:posOffset>
+              <wp:posOffset>1024890</wp:posOffset>
             </wp:positionH>
             <wp:positionV relativeFrom="paragraph">
-              <wp:posOffset>224155</wp:posOffset>
+              <wp:posOffset>220980</wp:posOffset>
             </wp:positionV>
-            <wp:extent cx="5612130" cy="2790825"/>
-            <wp:effectExtent l="0" t="0" r="7620" b="9525"/>
+            <wp:extent cx="3495675" cy="2790825"/>
+            <wp:effectExtent l="0" t="0" r="9525" b="9525"/>
             <wp:wrapNone/>
             <wp:docPr id="1" name="Imagen 1" descr="Interfaz de usuario gráfica, Aplicación&#10;&#10;Descripción generada automáticamente"/>
             <wp:cNvGraphicFramePr>
@@ -369,13 +507,13 @@
                         </a:ext>
                       </a:extLst>
                     </a:blip>
-                    <a:srcRect t="4528" b="7024"/>
+                    <a:srcRect l="20197" t="4528" r="17516" b="7024"/>
                     <a:stretch/>
                   </pic:blipFill>
                   <pic:spPr bwMode="auto">
                     <a:xfrm>
                       <a:off x="0" y="0"/>
-                      <a:ext cx="5612130" cy="2790825"/>
+                      <a:ext cx="3495675" cy="2790825"/>
                     </a:xfrm>
                     <a:prstGeom prst="rect">
                       <a:avLst/>
@@ -418,10 +556,9 @@
         <w:pStyle w:val="Prrafodelista"/>
         <w:numPr>
           <w:ilvl w:val="0"/>
-          <w:numId w:val="1"/>
+          <w:numId w:val="3"/>
         </w:numPr>
         <w:rPr>
-          <w:b/>
           <w:bCs/>
           <w:sz w:val="28"/>
           <w:szCs w:val="28"/>
@@ -429,7 +566,6 @@
       </w:pPr>
       <w:r>
         <w:rPr>
-          <w:b/>
           <w:bCs/>
           <w:sz w:val="28"/>
           <w:szCs w:val="28"/>
@@ -441,6 +577,7 @@
       <w:r>
         <w:rPr>
           <w:noProof/>
+          <w:lang w:eastAsia="es-CO"/>
         </w:rPr>
         <w:drawing>
           <wp:anchor distT="0" distB="0" distL="114300" distR="114300" simplePos="0" relativeHeight="251661312" behindDoc="0" locked="0" layoutInCell="1" allowOverlap="1" wp14:anchorId="27E940F3" wp14:editId="69F87CD8">
@@ -523,6 +660,7 @@
       <w:r>
         <w:rPr>
           <w:noProof/>
+          <w:lang w:eastAsia="es-CO"/>
         </w:rPr>
         <w:drawing>
           <wp:anchor distT="0" distB="0" distL="114300" distR="114300" simplePos="0" relativeHeight="251665408" behindDoc="0" locked="0" layoutInCell="1" allowOverlap="1" wp14:anchorId="50F202F3" wp14:editId="3A731712">
@@ -603,6 +741,7 @@
       <w:r>
         <w:rPr>
           <w:noProof/>
+          <w:lang w:eastAsia="es-CO"/>
         </w:rPr>
         <w:drawing>
           <wp:anchor distT="0" distB="0" distL="114300" distR="114300" simplePos="0" relativeHeight="251663360" behindDoc="0" locked="0" layoutInCell="1" allowOverlap="1" wp14:anchorId="09099130" wp14:editId="1CA2872C">
@@ -695,13 +834,12 @@
         <w:pStyle w:val="Prrafodelista"/>
         <w:numPr>
           <w:ilvl w:val="0"/>
-          <w:numId w:val="1"/>
+          <w:numId w:val="3"/>
         </w:numPr>
         <w:tabs>
           <w:tab w:val="left" w:pos="4986"/>
         </w:tabs>
         <w:rPr>
-          <w:b/>
           <w:bCs/>
           <w:sz w:val="28"/>
           <w:szCs w:val="28"/>
@@ -709,7 +847,6 @@
       </w:pPr>
       <w:r>
         <w:rPr>
-          <w:b/>
           <w:bCs/>
           <w:sz w:val="28"/>
           <w:szCs w:val="28"/>
@@ -727,6 +864,7 @@
       <w:r>
         <w:rPr>
           <w:noProof/>
+          <w:lang w:eastAsia="es-CO"/>
         </w:rPr>
         <w:drawing>
           <wp:inline distT="0" distB="0" distL="0" distR="0" wp14:anchorId="3A126A65" wp14:editId="2067C375">
@@ -784,13 +922,12 @@
         <w:pStyle w:val="Prrafodelista"/>
         <w:numPr>
           <w:ilvl w:val="0"/>
-          <w:numId w:val="1"/>
+          <w:numId w:val="3"/>
         </w:numPr>
         <w:tabs>
           <w:tab w:val="left" w:pos="4986"/>
         </w:tabs>
         <w:rPr>
-          <w:b/>
           <w:bCs/>
           <w:sz w:val="28"/>
           <w:szCs w:val="28"/>
@@ -798,7 +935,6 @@
       </w:pPr>
       <w:r>
         <w:rPr>
-          <w:b/>
           <w:bCs/>
           <w:sz w:val="28"/>
           <w:szCs w:val="28"/>
@@ -815,6 +951,7 @@
       <w:r>
         <w:rPr>
           <w:noProof/>
+          <w:lang w:eastAsia="es-CO"/>
         </w:rPr>
         <w:drawing>
           <wp:anchor distT="0" distB="0" distL="114300" distR="114300" simplePos="0" relativeHeight="251666432" behindDoc="0" locked="0" layoutInCell="1" allowOverlap="1" wp14:anchorId="3FD5171C" wp14:editId="6994360D">
@@ -987,23 +1124,30 @@
     </w:p>
     <w:p>
       <w:pPr>
+        <w:pStyle w:val="Prrafodelista"/>
+        <w:numPr>
+          <w:ilvl w:val="0"/>
+          <w:numId w:val="4"/>
+        </w:numPr>
         <w:tabs>
           <w:tab w:val="left" w:pos="4986"/>
         </w:tabs>
         <w:rPr>
-          <w:color w:val="FF0000"/>
+          <w:b/>
+          <w:color w:val="000000" w:themeColor="text1"/>
           <w:sz w:val="28"/>
           <w:szCs w:val="28"/>
         </w:rPr>
       </w:pPr>
       <w:r>
         <w:rPr>
-          <w:color w:val="FF0000"/>
+          <w:b/>
+          <w:color w:val="000000" w:themeColor="text1"/>
           <w:sz w:val="28"/>
           <w:szCs w:val="28"/>
         </w:rPr>
         <w:lastRenderedPageBreak/>
-        <w:t>● La ruta (url) en la que se encuentra el repositorio en GitHub</w:t>
+        <w:t>La ruta (url) en la que se encuentra el repositorio en GitHub</w:t>
       </w:r>
     </w:p>
     <w:p>
@@ -1030,23 +1174,7 @@
             <w:sz w:val="24"/>
             <w:szCs w:val="24"/>
           </w:rPr>
-          <w:t>https://github.com/jarrieta1989/webm</w:t>
-        </w:r>
-        <w:r>
-          <w:rPr>
-            <w:rStyle w:val="Hipervnculo"/>
-            <w:sz w:val="24"/>
-            <w:szCs w:val="24"/>
-          </w:rPr>
-          <w:t>a</w:t>
-        </w:r>
-        <w:r>
-          <w:rPr>
-            <w:rStyle w:val="Hipervnculo"/>
-            <w:sz w:val="24"/>
-            <w:szCs w:val="24"/>
-          </w:rPr>
-          <w:t>ster.git</w:t>
+          <w:t>https://github.com/jarrieta1989/webmaster.git</w:t>
         </w:r>
       </w:hyperlink>
     </w:p>
@@ -1067,25 +1195,58 @@
         <w:pStyle w:val="Prrafodelista"/>
         <w:numPr>
           <w:ilvl w:val="0"/>
-          <w:numId w:val="1"/>
+          <w:numId w:val="4"/>
         </w:numPr>
         <w:tabs>
           <w:tab w:val="left" w:pos="4986"/>
         </w:tabs>
         <w:rPr>
-          <w:color w:val="FF0000"/>
+          <w:b/>
+          <w:color w:val="000000" w:themeColor="text1"/>
           <w:sz w:val="28"/>
           <w:szCs w:val="28"/>
         </w:rPr>
       </w:pPr>
-      <w:r>
-        <w:rPr>
-          <w:color w:val="FF0000"/>
+      <w:proofErr w:type="spellStart"/>
+      <w:r>
+        <w:rPr>
+          <w:b/>
+          <w:color w:val="000000" w:themeColor="text1"/>
           <w:sz w:val="28"/>
           <w:szCs w:val="28"/>
         </w:rPr>
-        <w:t>Se requiere compartir el enlace de Trello, en el que se deberán evidenciar los diferentes aportes de cada uno de los integrantes del proyecto</w:t>
-      </w:r>
+        <w:t>url</w:t>
+      </w:r>
+      <w:proofErr w:type="spellEnd"/>
+      <w:r>
+        <w:rPr>
+          <w:b/>
+          <w:color w:val="000000" w:themeColor="text1"/>
+          <w:sz w:val="28"/>
+          <w:szCs w:val="28"/>
+        </w:rPr>
+        <w:t xml:space="preserve"> de </w:t>
+      </w:r>
+      <w:proofErr w:type="spellStart"/>
+      <w:r>
+        <w:rPr>
+          <w:b/>
+          <w:color w:val="000000" w:themeColor="text1"/>
+          <w:sz w:val="28"/>
+          <w:szCs w:val="28"/>
+        </w:rPr>
+        <w:t>T</w:t>
+      </w:r>
+      <w:r>
+        <w:rPr>
+          <w:b/>
+          <w:color w:val="000000" w:themeColor="text1"/>
+          <w:sz w:val="28"/>
+          <w:szCs w:val="28"/>
+        </w:rPr>
+        <w:t>rello</w:t>
+      </w:r>
+      <w:proofErr w:type="spellEnd"/>
     </w:p>
     <w:p>
       <w:pPr>
@@ -1093,10 +1254,19 @@
           <w:tab w:val="left" w:pos="4986"/>
         </w:tabs>
       </w:pPr>
+      <w:r>
+        <w:t>https://trello.com/invite/b/nwOYGo27/354b96ba6b6a74928530be578dd3aafc/mision-tic</w:t>
+      </w:r>
     </w:p>
     <w:sectPr>
       <w:pgSz w:w="12240" w:h="15840"/>
       <w:pgMar w:top="1417" w:right="1701" w:bottom="1417" w:left="1701" w:header="708" w:footer="708" w:gutter="0"/>
+      <w:pgBorders w:offsetFrom="page">
+        <w:top w:val="single" w:sz="4" w:space="24" w:color="auto"/>
+        <w:left w:val="single" w:sz="4" w:space="24" w:color="auto"/>
+        <w:bottom w:val="single" w:sz="4" w:space="24" w:color="auto"/>
+        <w:right w:val="single" w:sz="4" w:space="24" w:color="auto"/>
+      </w:pgBorders>
       <w:cols w:space="708"/>
       <w:docGrid w:linePitch="360"/>
     </w:sectPr>
@@ -1105,8 +1275,100 @@
 </file>
 
 <file path=word/numbering.xml><?xml version="1.0" encoding="utf-8"?>
-<w:numbering xmlns:wpc="http://schemas.microsoft.com/office/word/2010/wordprocessingCanvas" xmlns:cx="http://schemas.microsoft.com/office/drawing/2014/chartex" xmlns:cx1="http://schemas.microsoft.com/office/drawing/2015/9/8/chartex" xmlns:cx2="http://schemas.microsoft.com/office/drawing/2015/10/21/chartex" xmlns:cx3="http://schemas.microsoft.com/office/drawing/2016/5/9/chartex" xmlns:cx4="http://schemas.microsoft.com/office/drawing/2016/5/10/chartex" xmlns:cx5="http://schemas.microsoft.com/office/drawing/2016/5/11/chartex" xmlns:cx6="http://schemas.microsoft.com/office/drawing/2016/5/12/chartex" xmlns:cx7="http://schemas.microsoft.com/office/drawing/2016/5/13/chartex" xmlns:cx8="http://schemas.microsoft.com/office/drawing/2016/5/14/chartex" xmlns:mc="http://schemas.openxmlformats.org/markup-compatibility/2006" xmlns:aink="http://schemas.microsoft.com/office/drawing/2016/ink" xmlns:am3d="http://schemas.microsoft.com/office/drawing/2017/model3d" xmlns:o="urn:schemas-microsoft-com:office:office" xmlns:r="http://schemas.openxmlformats.org/officeDocument/2006/relationships" xmlns:m="http://schemas.openxmlformats.org/officeDocument/2006/math" xmlns:v="urn:schemas-microsoft-com:vml" xmlns:wp14="http://schemas.microsoft.com/office/word/2010/wordprocessingDrawing" xmlns:wp="http://schemas.openxmlformats.org/drawingml/2006/wordprocessingDrawing" xmlns:w10="urn:schemas-microsoft-com:office:word" xmlns:w="http://schemas.openxmlformats.org/wordprocessingml/2006/main" xmlns:w14="http://schemas.microsoft.com/office/word/2010/wordml" xmlns:w15="http://schemas.microsoft.com/office/word/2012/wordml" xmlns:w16cex="http://schemas.microsoft.com/office/word/2018/wordml/cex" xmlns:w16cid="http://schemas.microsoft.com/office/word/2016/wordml/cid" xmlns:w16="http://schemas.microsoft.com/office/word/2018/wordml" xmlns:w16sdtdh="http://schemas.microsoft.com/office/word/2020/wordml/sdtdatahash" xmlns:w16se="http://schemas.microsoft.com/office/word/2015/wordml/symex" xmlns:wpg="http://schemas.microsoft.com/office/word/2010/wordprocessingGroup" xmlns:wpi="http://schemas.microsoft.com/office/word/2010/wordprocessingInk" xmlns:wne="http://schemas.microsoft.com/office/word/2006/wordml" xmlns:wps="http://schemas.microsoft.com/office/word/2010/wordprocessingShape" mc:Ignorable="w14 w15 w16se w16cid w16 w16cex w16sdtdh wp14">
+<w:numbering xmlns:wpc="http://schemas.microsoft.com/office/word/2010/wordprocessingCanvas" xmlns:cx="http://schemas.microsoft.com/office/drawing/2014/chartex" xmlns:mc="http://schemas.openxmlformats.org/markup-compatibility/2006" xmlns:o="urn:schemas-microsoft-com:office:office" xmlns:r="http://schemas.openxmlformats.org/officeDocument/2006/relationships" xmlns:m="http://schemas.openxmlformats.org/officeDocument/2006/math" xmlns:v="urn:schemas-microsoft-com:vml" xmlns:wp14="http://schemas.microsoft.com/office/word/2010/wordprocessingDrawing" xmlns:wp="http://schemas.openxmlformats.org/drawingml/2006/wordprocessingDrawing" xmlns:w10="urn:schemas-microsoft-com:office:word" xmlns:w="http://schemas.openxmlformats.org/wordprocessingml/2006/main" xmlns:w14="http://schemas.microsoft.com/office/word/2010/wordml" xmlns:w15="http://schemas.microsoft.com/office/word/2012/wordml" xmlns:w16se="http://schemas.microsoft.com/office/word/2015/wordml/symex" xmlns:wpg="http://schemas.microsoft.com/office/word/2010/wordprocessingGroup" xmlns:wpi="http://schemas.microsoft.com/office/word/2010/wordprocessingInk" xmlns:wne="http://schemas.microsoft.com/office/word/2006/wordml" xmlns:wps="http://schemas.microsoft.com/office/word/2010/wordprocessingShape" mc:Ignorable="w14 w15 w16se wp14">
   <w:abstractNum w:abstractNumId="0" w15:restartNumberingAfterBreak="0">
+    <w:nsid w:val="0C053F19"/>
+    <w:multiLevelType w:val="hybridMultilevel"/>
+    <w:tmpl w:val="A18AA740"/>
+    <w:lvl w:ilvl="0" w:tplc="DC6A8A3A">
+      <w:start w:val="1"/>
+      <w:numFmt w:val="decimal"/>
+      <w:lvlText w:val="%1."/>
+      <w:lvlJc w:val="left"/>
+      <w:pPr>
+        <w:ind w:left="644" w:hanging="360"/>
+      </w:pPr>
+      <w:rPr>
+        <w:rFonts w:hint="default"/>
+        <w:b/>
+        <w:color w:val="auto"/>
+        <w:sz w:val="22"/>
+      </w:rPr>
+    </w:lvl>
+    <w:lvl w:ilvl="1" w:tplc="240A0019" w:tentative="1">
+      <w:start w:val="1"/>
+      <w:numFmt w:val="lowerLetter"/>
+      <w:lvlText w:val="%2."/>
+      <w:lvlJc w:val="left"/>
+      <w:pPr>
+        <w:ind w:left="1440" w:hanging="360"/>
+      </w:pPr>
+    </w:lvl>
+    <w:lvl w:ilvl="2" w:tplc="240A001B" w:tentative="1">
+      <w:start w:val="1"/>
+      <w:numFmt w:val="lowerRoman"/>
+      <w:lvlText w:val="%3."/>
+      <w:lvlJc w:val="right"/>
+      <w:pPr>
+        <w:ind w:left="2160" w:hanging="180"/>
+      </w:pPr>
+    </w:lvl>
+    <w:lvl w:ilvl="3" w:tplc="240A000F" w:tentative="1">
+      <w:start w:val="1"/>
+      <w:numFmt w:val="decimal"/>
+      <w:lvlText w:val="%4."/>
+      <w:lvlJc w:val="left"/>
+      <w:pPr>
+        <w:ind w:left="2880" w:hanging="360"/>
+      </w:pPr>
+    </w:lvl>
+    <w:lvl w:ilvl="4" w:tplc="240A0019" w:tentative="1">
+      <w:start w:val="1"/>
+      <w:numFmt w:val="lowerLetter"/>
+      <w:lvlText w:val="%5."/>
+      <w:lvlJc w:val="left"/>
+      <w:pPr>
+        <w:ind w:left="3600" w:hanging="360"/>
+      </w:pPr>
+    </w:lvl>
+    <w:lvl w:ilvl="5" w:tplc="240A001B" w:tentative="1">
+      <w:start w:val="1"/>
+      <w:numFmt w:val="lowerRoman"/>
+      <w:lvlText w:val="%6."/>
+      <w:lvlJc w:val="right"/>
+      <w:pPr>
+        <w:ind w:left="4320" w:hanging="180"/>
+      </w:pPr>
+    </w:lvl>
+    <w:lvl w:ilvl="6" w:tplc="240A000F" w:tentative="1">
+      <w:start w:val="1"/>
+      <w:numFmt w:val="decimal"/>
+      <w:lvlText w:val="%7."/>
+      <w:lvlJc w:val="left"/>
+      <w:pPr>
+        <w:ind w:left="5040" w:hanging="360"/>
+      </w:pPr>
+    </w:lvl>
+    <w:lvl w:ilvl="7" w:tplc="240A0019" w:tentative="1">
+      <w:start w:val="1"/>
+      <w:numFmt w:val="lowerLetter"/>
+      <w:lvlText w:val="%8."/>
+      <w:lvlJc w:val="left"/>
+      <w:pPr>
+        <w:ind w:left="5760" w:hanging="360"/>
+      </w:pPr>
+    </w:lvl>
+    <w:lvl w:ilvl="8" w:tplc="240A001B" w:tentative="1">
+      <w:start w:val="1"/>
+      <w:numFmt w:val="lowerRoman"/>
+      <w:lvlText w:val="%9."/>
+      <w:lvlJc w:val="right"/>
+      <w:pPr>
+        <w:ind w:left="6480" w:hanging="180"/>
+      </w:pPr>
+    </w:lvl>
+  </w:abstractNum>
+  <w:abstractNum w:abstractNumId="1" w15:restartNumberingAfterBreak="0">
     <w:nsid w:val="1025061C"/>
     <w:multiLevelType w:val="hybridMultilevel"/>
     <w:tmpl w:val="5D46B2CA"/>
@@ -1219,14 +1481,436 @@
       </w:rPr>
     </w:lvl>
   </w:abstractNum>
+  <w:abstractNum w:abstractNumId="2" w15:restartNumberingAfterBreak="0">
+    <w:nsid w:val="204B247F"/>
+    <w:multiLevelType w:val="hybridMultilevel"/>
+    <w:tmpl w:val="907ED7BE"/>
+    <w:lvl w:ilvl="0" w:tplc="240A0001">
+      <w:start w:val="1"/>
+      <w:numFmt w:val="bullet"/>
+      <w:lvlText w:val=""/>
+      <w:lvlJc w:val="left"/>
+      <w:pPr>
+        <w:ind w:left="795" w:hanging="360"/>
+      </w:pPr>
+      <w:rPr>
+        <w:rFonts w:ascii="Symbol" w:hAnsi="Symbol" w:hint="default"/>
+      </w:rPr>
+    </w:lvl>
+    <w:lvl w:ilvl="1" w:tplc="240A0003" w:tentative="1">
+      <w:start w:val="1"/>
+      <w:numFmt w:val="bullet"/>
+      <w:lvlText w:val="o"/>
+      <w:lvlJc w:val="left"/>
+      <w:pPr>
+        <w:ind w:left="1515" w:hanging="360"/>
+      </w:pPr>
+      <w:rPr>
+        <w:rFonts w:ascii="Courier New" w:hAnsi="Courier New" w:cs="Courier New" w:hint="default"/>
+      </w:rPr>
+    </w:lvl>
+    <w:lvl w:ilvl="2" w:tplc="240A0005" w:tentative="1">
+      <w:start w:val="1"/>
+      <w:numFmt w:val="bullet"/>
+      <w:lvlText w:val=""/>
+      <w:lvlJc w:val="left"/>
+      <w:pPr>
+        <w:ind w:left="2235" w:hanging="360"/>
+      </w:pPr>
+      <w:rPr>
+        <w:rFonts w:ascii="Wingdings" w:hAnsi="Wingdings" w:hint="default"/>
+      </w:rPr>
+    </w:lvl>
+    <w:lvl w:ilvl="3" w:tplc="240A0001" w:tentative="1">
+      <w:start w:val="1"/>
+      <w:numFmt w:val="bullet"/>
+      <w:lvlText w:val=""/>
+      <w:lvlJc w:val="left"/>
+      <w:pPr>
+        <w:ind w:left="2955" w:hanging="360"/>
+      </w:pPr>
+      <w:rPr>
+        <w:rFonts w:ascii="Symbol" w:hAnsi="Symbol" w:hint="default"/>
+      </w:rPr>
+    </w:lvl>
+    <w:lvl w:ilvl="4" w:tplc="240A0003" w:tentative="1">
+      <w:start w:val="1"/>
+      <w:numFmt w:val="bullet"/>
+      <w:lvlText w:val="o"/>
+      <w:lvlJc w:val="left"/>
+      <w:pPr>
+        <w:ind w:left="3675" w:hanging="360"/>
+      </w:pPr>
+      <w:rPr>
+        <w:rFonts w:ascii="Courier New" w:hAnsi="Courier New" w:cs="Courier New" w:hint="default"/>
+      </w:rPr>
+    </w:lvl>
+    <w:lvl w:ilvl="5" w:tplc="240A0005" w:tentative="1">
+      <w:start w:val="1"/>
+      <w:numFmt w:val="bullet"/>
+      <w:lvlText w:val=""/>
+      <w:lvlJc w:val="left"/>
+      <w:pPr>
+        <w:ind w:left="4395" w:hanging="360"/>
+      </w:pPr>
+      <w:rPr>
+        <w:rFonts w:ascii="Wingdings" w:hAnsi="Wingdings" w:hint="default"/>
+      </w:rPr>
+    </w:lvl>
+    <w:lvl w:ilvl="6" w:tplc="240A0001" w:tentative="1">
+      <w:start w:val="1"/>
+      <w:numFmt w:val="bullet"/>
+      <w:lvlText w:val=""/>
+      <w:lvlJc w:val="left"/>
+      <w:pPr>
+        <w:ind w:left="5115" w:hanging="360"/>
+      </w:pPr>
+      <w:rPr>
+        <w:rFonts w:ascii="Symbol" w:hAnsi="Symbol" w:hint="default"/>
+      </w:rPr>
+    </w:lvl>
+    <w:lvl w:ilvl="7" w:tplc="240A0003" w:tentative="1">
+      <w:start w:val="1"/>
+      <w:numFmt w:val="bullet"/>
+      <w:lvlText w:val="o"/>
+      <w:lvlJc w:val="left"/>
+      <w:pPr>
+        <w:ind w:left="5835" w:hanging="360"/>
+      </w:pPr>
+      <w:rPr>
+        <w:rFonts w:ascii="Courier New" w:hAnsi="Courier New" w:cs="Courier New" w:hint="default"/>
+      </w:rPr>
+    </w:lvl>
+    <w:lvl w:ilvl="8" w:tplc="240A0005" w:tentative="1">
+      <w:start w:val="1"/>
+      <w:numFmt w:val="bullet"/>
+      <w:lvlText w:val=""/>
+      <w:lvlJc w:val="left"/>
+      <w:pPr>
+        <w:ind w:left="6555" w:hanging="360"/>
+      </w:pPr>
+      <w:rPr>
+        <w:rFonts w:ascii="Wingdings" w:hAnsi="Wingdings" w:hint="default"/>
+      </w:rPr>
+    </w:lvl>
+  </w:abstractNum>
+  <w:abstractNum w:abstractNumId="3" w15:restartNumberingAfterBreak="0">
+    <w:nsid w:val="51211AB8"/>
+    <w:multiLevelType w:val="hybridMultilevel"/>
+    <w:tmpl w:val="8E060C82"/>
+    <w:lvl w:ilvl="0" w:tplc="240A0001">
+      <w:start w:val="1"/>
+      <w:numFmt w:val="bullet"/>
+      <w:lvlText w:val=""/>
+      <w:lvlJc w:val="left"/>
+      <w:pPr>
+        <w:ind w:left="1440" w:hanging="360"/>
+      </w:pPr>
+      <w:rPr>
+        <w:rFonts w:ascii="Symbol" w:hAnsi="Symbol" w:hint="default"/>
+      </w:rPr>
+    </w:lvl>
+    <w:lvl w:ilvl="1" w:tplc="240A0003" w:tentative="1">
+      <w:start w:val="1"/>
+      <w:numFmt w:val="bullet"/>
+      <w:lvlText w:val="o"/>
+      <w:lvlJc w:val="left"/>
+      <w:pPr>
+        <w:ind w:left="2160" w:hanging="360"/>
+      </w:pPr>
+      <w:rPr>
+        <w:rFonts w:ascii="Courier New" w:hAnsi="Courier New" w:cs="Courier New" w:hint="default"/>
+      </w:rPr>
+    </w:lvl>
+    <w:lvl w:ilvl="2" w:tplc="240A0005" w:tentative="1">
+      <w:start w:val="1"/>
+      <w:numFmt w:val="bullet"/>
+      <w:lvlText w:val=""/>
+      <w:lvlJc w:val="left"/>
+      <w:pPr>
+        <w:ind w:left="2880" w:hanging="360"/>
+      </w:pPr>
+      <w:rPr>
+        <w:rFonts w:ascii="Wingdings" w:hAnsi="Wingdings" w:hint="default"/>
+      </w:rPr>
+    </w:lvl>
+    <w:lvl w:ilvl="3" w:tplc="240A0001" w:tentative="1">
+      <w:start w:val="1"/>
+      <w:numFmt w:val="bullet"/>
+      <w:lvlText w:val=""/>
+      <w:lvlJc w:val="left"/>
+      <w:pPr>
+        <w:ind w:left="3600" w:hanging="360"/>
+      </w:pPr>
+      <w:rPr>
+        <w:rFonts w:ascii="Symbol" w:hAnsi="Symbol" w:hint="default"/>
+      </w:rPr>
+    </w:lvl>
+    <w:lvl w:ilvl="4" w:tplc="240A0003" w:tentative="1">
+      <w:start w:val="1"/>
+      <w:numFmt w:val="bullet"/>
+      <w:lvlText w:val="o"/>
+      <w:lvlJc w:val="left"/>
+      <w:pPr>
+        <w:ind w:left="4320" w:hanging="360"/>
+      </w:pPr>
+      <w:rPr>
+        <w:rFonts w:ascii="Courier New" w:hAnsi="Courier New" w:cs="Courier New" w:hint="default"/>
+      </w:rPr>
+    </w:lvl>
+    <w:lvl w:ilvl="5" w:tplc="240A0005" w:tentative="1">
+      <w:start w:val="1"/>
+      <w:numFmt w:val="bullet"/>
+      <w:lvlText w:val=""/>
+      <w:lvlJc w:val="left"/>
+      <w:pPr>
+        <w:ind w:left="5040" w:hanging="360"/>
+      </w:pPr>
+      <w:rPr>
+        <w:rFonts w:ascii="Wingdings" w:hAnsi="Wingdings" w:hint="default"/>
+      </w:rPr>
+    </w:lvl>
+    <w:lvl w:ilvl="6" w:tplc="240A0001" w:tentative="1">
+      <w:start w:val="1"/>
+      <w:numFmt w:val="bullet"/>
+      <w:lvlText w:val=""/>
+      <w:lvlJc w:val="left"/>
+      <w:pPr>
+        <w:ind w:left="5760" w:hanging="360"/>
+      </w:pPr>
+      <w:rPr>
+        <w:rFonts w:ascii="Symbol" w:hAnsi="Symbol" w:hint="default"/>
+      </w:rPr>
+    </w:lvl>
+    <w:lvl w:ilvl="7" w:tplc="240A0003" w:tentative="1">
+      <w:start w:val="1"/>
+      <w:numFmt w:val="bullet"/>
+      <w:lvlText w:val="o"/>
+      <w:lvlJc w:val="left"/>
+      <w:pPr>
+        <w:ind w:left="6480" w:hanging="360"/>
+      </w:pPr>
+      <w:rPr>
+        <w:rFonts w:ascii="Courier New" w:hAnsi="Courier New" w:cs="Courier New" w:hint="default"/>
+      </w:rPr>
+    </w:lvl>
+    <w:lvl w:ilvl="8" w:tplc="240A0005" w:tentative="1">
+      <w:start w:val="1"/>
+      <w:numFmt w:val="bullet"/>
+      <w:lvlText w:val=""/>
+      <w:lvlJc w:val="left"/>
+      <w:pPr>
+        <w:ind w:left="7200" w:hanging="360"/>
+      </w:pPr>
+      <w:rPr>
+        <w:rFonts w:ascii="Wingdings" w:hAnsi="Wingdings" w:hint="default"/>
+      </w:rPr>
+    </w:lvl>
+  </w:abstractNum>
+  <w:abstractNum w:abstractNumId="4" w15:restartNumberingAfterBreak="0">
+    <w:nsid w:val="602D6E55"/>
+    <w:multiLevelType w:val="hybridMultilevel"/>
+    <w:tmpl w:val="772E9DF6"/>
+    <w:lvl w:ilvl="0" w:tplc="240A0001">
+      <w:start w:val="1"/>
+      <w:numFmt w:val="bullet"/>
+      <w:lvlText w:val=""/>
+      <w:lvlJc w:val="left"/>
+      <w:pPr>
+        <w:ind w:left="1080" w:hanging="360"/>
+      </w:pPr>
+      <w:rPr>
+        <w:rFonts w:ascii="Symbol" w:hAnsi="Symbol" w:hint="default"/>
+      </w:rPr>
+    </w:lvl>
+    <w:lvl w:ilvl="1" w:tplc="240A0019" w:tentative="1">
+      <w:start w:val="1"/>
+      <w:numFmt w:val="lowerLetter"/>
+      <w:lvlText w:val="%2."/>
+      <w:lvlJc w:val="left"/>
+      <w:pPr>
+        <w:ind w:left="1800" w:hanging="360"/>
+      </w:pPr>
+    </w:lvl>
+    <w:lvl w:ilvl="2" w:tplc="240A001B" w:tentative="1">
+      <w:start w:val="1"/>
+      <w:numFmt w:val="lowerRoman"/>
+      <w:lvlText w:val="%3."/>
+      <w:lvlJc w:val="right"/>
+      <w:pPr>
+        <w:ind w:left="2520" w:hanging="180"/>
+      </w:pPr>
+    </w:lvl>
+    <w:lvl w:ilvl="3" w:tplc="240A000F" w:tentative="1">
+      <w:start w:val="1"/>
+      <w:numFmt w:val="decimal"/>
+      <w:lvlText w:val="%4."/>
+      <w:lvlJc w:val="left"/>
+      <w:pPr>
+        <w:ind w:left="3240" w:hanging="360"/>
+      </w:pPr>
+    </w:lvl>
+    <w:lvl w:ilvl="4" w:tplc="240A0019" w:tentative="1">
+      <w:start w:val="1"/>
+      <w:numFmt w:val="lowerLetter"/>
+      <w:lvlText w:val="%5."/>
+      <w:lvlJc w:val="left"/>
+      <w:pPr>
+        <w:ind w:left="3960" w:hanging="360"/>
+      </w:pPr>
+    </w:lvl>
+    <w:lvl w:ilvl="5" w:tplc="240A001B" w:tentative="1">
+      <w:start w:val="1"/>
+      <w:numFmt w:val="lowerRoman"/>
+      <w:lvlText w:val="%6."/>
+      <w:lvlJc w:val="right"/>
+      <w:pPr>
+        <w:ind w:left="4680" w:hanging="180"/>
+      </w:pPr>
+    </w:lvl>
+    <w:lvl w:ilvl="6" w:tplc="240A000F" w:tentative="1">
+      <w:start w:val="1"/>
+      <w:numFmt w:val="decimal"/>
+      <w:lvlText w:val="%7."/>
+      <w:lvlJc w:val="left"/>
+      <w:pPr>
+        <w:ind w:left="5400" w:hanging="360"/>
+      </w:pPr>
+    </w:lvl>
+    <w:lvl w:ilvl="7" w:tplc="240A0019" w:tentative="1">
+      <w:start w:val="1"/>
+      <w:numFmt w:val="lowerLetter"/>
+      <w:lvlText w:val="%8."/>
+      <w:lvlJc w:val="left"/>
+      <w:pPr>
+        <w:ind w:left="6120" w:hanging="360"/>
+      </w:pPr>
+    </w:lvl>
+    <w:lvl w:ilvl="8" w:tplc="240A001B" w:tentative="1">
+      <w:start w:val="1"/>
+      <w:numFmt w:val="lowerRoman"/>
+      <w:lvlText w:val="%9."/>
+      <w:lvlJc w:val="right"/>
+      <w:pPr>
+        <w:ind w:left="6840" w:hanging="180"/>
+      </w:pPr>
+    </w:lvl>
+  </w:abstractNum>
+  <w:abstractNum w:abstractNumId="5" w15:restartNumberingAfterBreak="0">
+    <w:nsid w:val="71BD3286"/>
+    <w:multiLevelType w:val="hybridMultilevel"/>
+    <w:tmpl w:val="10B2E252"/>
+    <w:lvl w:ilvl="0" w:tplc="DC6A8A3A">
+      <w:start w:val="1"/>
+      <w:numFmt w:val="decimal"/>
+      <w:lvlText w:val="%1."/>
+      <w:lvlJc w:val="left"/>
+      <w:pPr>
+        <w:ind w:left="780" w:hanging="360"/>
+      </w:pPr>
+      <w:rPr>
+        <w:rFonts w:hint="default"/>
+        <w:b/>
+        <w:color w:val="auto"/>
+        <w:sz w:val="22"/>
+      </w:rPr>
+    </w:lvl>
+    <w:lvl w:ilvl="1" w:tplc="240A0019" w:tentative="1">
+      <w:start w:val="1"/>
+      <w:numFmt w:val="lowerLetter"/>
+      <w:lvlText w:val="%2."/>
+      <w:lvlJc w:val="left"/>
+      <w:pPr>
+        <w:ind w:left="1500" w:hanging="360"/>
+      </w:pPr>
+    </w:lvl>
+    <w:lvl w:ilvl="2" w:tplc="240A001B" w:tentative="1">
+      <w:start w:val="1"/>
+      <w:numFmt w:val="lowerRoman"/>
+      <w:lvlText w:val="%3."/>
+      <w:lvlJc w:val="right"/>
+      <w:pPr>
+        <w:ind w:left="2220" w:hanging="180"/>
+      </w:pPr>
+    </w:lvl>
+    <w:lvl w:ilvl="3" w:tplc="240A000F" w:tentative="1">
+      <w:start w:val="1"/>
+      <w:numFmt w:val="decimal"/>
+      <w:lvlText w:val="%4."/>
+      <w:lvlJc w:val="left"/>
+      <w:pPr>
+        <w:ind w:left="2940" w:hanging="360"/>
+      </w:pPr>
+    </w:lvl>
+    <w:lvl w:ilvl="4" w:tplc="240A0019" w:tentative="1">
+      <w:start w:val="1"/>
+      <w:numFmt w:val="lowerLetter"/>
+      <w:lvlText w:val="%5."/>
+      <w:lvlJc w:val="left"/>
+      <w:pPr>
+        <w:ind w:left="3660" w:hanging="360"/>
+      </w:pPr>
+    </w:lvl>
+    <w:lvl w:ilvl="5" w:tplc="240A001B" w:tentative="1">
+      <w:start w:val="1"/>
+      <w:numFmt w:val="lowerRoman"/>
+      <w:lvlText w:val="%6."/>
+      <w:lvlJc w:val="right"/>
+      <w:pPr>
+        <w:ind w:left="4380" w:hanging="180"/>
+      </w:pPr>
+    </w:lvl>
+    <w:lvl w:ilvl="6" w:tplc="240A000F" w:tentative="1">
+      <w:start w:val="1"/>
+      <w:numFmt w:val="decimal"/>
+      <w:lvlText w:val="%7."/>
+      <w:lvlJc w:val="left"/>
+      <w:pPr>
+        <w:ind w:left="5100" w:hanging="360"/>
+      </w:pPr>
+    </w:lvl>
+    <w:lvl w:ilvl="7" w:tplc="240A0019" w:tentative="1">
+      <w:start w:val="1"/>
+      <w:numFmt w:val="lowerLetter"/>
+      <w:lvlText w:val="%8."/>
+      <w:lvlJc w:val="left"/>
+      <w:pPr>
+        <w:ind w:left="5820" w:hanging="360"/>
+      </w:pPr>
+    </w:lvl>
+    <w:lvl w:ilvl="8" w:tplc="240A001B" w:tentative="1">
+      <w:start w:val="1"/>
+      <w:numFmt w:val="lowerRoman"/>
+      <w:lvlText w:val="%9."/>
+      <w:lvlJc w:val="right"/>
+      <w:pPr>
+        <w:ind w:left="6540" w:hanging="180"/>
+      </w:pPr>
+    </w:lvl>
+  </w:abstractNum>
   <w:num w:numId="1">
+    <w:abstractNumId w:val="1"/>
+  </w:num>
+  <w:num w:numId="2">
+    <w:abstractNumId w:val="2"/>
+  </w:num>
+  <w:num w:numId="3">
+    <w:abstractNumId w:val="4"/>
+  </w:num>
+  <w:num w:numId="4">
     <w:abstractNumId w:val="0"/>
+  </w:num>
+  <w:num w:numId="5">
+    <w:abstractNumId w:val="3"/>
+  </w:num>
+  <w:num w:numId="6">
+    <w:abstractNumId w:val="5"/>
   </w:num>
 </w:numbering>
 </file>
 
 <file path=word/styles.xml><?xml version="1.0" encoding="utf-8"?>
-<w:styles xmlns:mc="http://schemas.openxmlformats.org/markup-compatibility/2006" xmlns:r="http://schemas.openxmlformats.org/officeDocument/2006/relationships" xmlns:w="http://schemas.openxmlformats.org/wordprocessingml/2006/main" xmlns:w14="http://schemas.microsoft.com/office/word/2010/wordml" xmlns:w15="http://schemas.microsoft.com/office/word/2012/wordml" xmlns:w16cex="http://schemas.microsoft.com/office/word/2018/wordml/cex" xmlns:w16cid="http://schemas.microsoft.com/office/word/2016/wordml/cid" xmlns:w16="http://schemas.microsoft.com/office/word/2018/wordml" xmlns:w16sdtdh="http://schemas.microsoft.com/office/word/2020/wordml/sdtdatahash" xmlns:w16se="http://schemas.microsoft.com/office/word/2015/wordml/symex" mc:Ignorable="w14 w15 w16se w16cid w16 w16cex w16sdtdh">
+<w:styles xmlns:mc="http://schemas.openxmlformats.org/markup-compatibility/2006" xmlns:r="http://schemas.openxmlformats.org/officeDocument/2006/relationships" xmlns:w="http://schemas.openxmlformats.org/wordprocessingml/2006/main" xmlns:w14="http://schemas.microsoft.com/office/word/2010/wordml" xmlns:w15="http://schemas.microsoft.com/office/word/2012/wordml" xmlns:w16se="http://schemas.microsoft.com/office/word/2015/wordml/symex" mc:Ignorable="w14 w15 w16se">
   <w:docDefaults>
     <w:rPrDefault>
       <w:rPr>
@@ -1242,7 +1926,7 @@
       </w:pPr>
     </w:pPrDefault>
   </w:docDefaults>
-  <w:latentStyles w:defLockedState="0" w:defUIPriority="99" w:defSemiHidden="0" w:defUnhideWhenUsed="0" w:defQFormat="0" w:count="376">
+  <w:latentStyles w:defLockedState="0" w:defUIPriority="99" w:defSemiHidden="0" w:defUnhideWhenUsed="0" w:defQFormat="0" w:count="371">
     <w:lsdException w:name="Normal" w:uiPriority="0" w:qFormat="1"/>
     <w:lsdException w:name="heading 1" w:uiPriority="9" w:qFormat="1"/>
     <w:lsdException w:name="heading 2" w:semiHidden="1" w:uiPriority="9" w:unhideWhenUsed="1" w:qFormat="1"/>
@@ -1614,11 +2298,6 @@
     <w:lsdException w:name="List Table 5 Dark Accent 6" w:uiPriority="50"/>
     <w:lsdException w:name="List Table 6 Colorful Accent 6" w:uiPriority="51"/>
     <w:lsdException w:name="List Table 7 Colorful Accent 6" w:uiPriority="52"/>
-    <w:lsdException w:name="Mention" w:semiHidden="1" w:unhideWhenUsed="1"/>
-    <w:lsdException w:name="Smart Hyperlink" w:semiHidden="1" w:unhideWhenUsed="1"/>
-    <w:lsdException w:name="Hashtag" w:semiHidden="1" w:unhideWhenUsed="1"/>
-    <w:lsdException w:name="Unresolved Mention" w:semiHidden="1" w:unhideWhenUsed="1"/>
-    <w:lsdException w:name="Smart Link" w:semiHidden="1" w:unhideWhenUsed="1"/>
   </w:latentStyles>
   <w:style w:type="paragraph" w:default="1" w:styleId="Normal">
     <w:name w:val="Normal"/>
@@ -1676,7 +2355,7 @@
       <w:u w:val="single"/>
     </w:rPr>
   </w:style>
-  <w:style w:type="character" w:styleId="Mencinsinresolver">
+  <w:style w:type="character" w:customStyle="1" w:styleId="UnresolvedMention">
     <w:name w:val="Unresolved Mention"/>
     <w:basedOn w:val="Fuentedeprrafopredeter"/>
     <w:uiPriority w:val="99"/>

--- a/Trabajo Grupal/Sprint1_Equipo_WebMaster.docx
+++ b/Trabajo Grupal/Sprint1_Equipo_WebMaster.docx
@@ -26,8 +26,6 @@
         </w:rPr>
         <w:t>Sprint 1</w:t>
       </w:r>
-      <w:bookmarkStart w:id="0" w:name="_GoBack"/>
-      <w:bookmarkEnd w:id="0"/>
       <w:r>
         <w:rPr>
           <w:rFonts w:ascii="Arial" w:hAnsi="Arial" w:cs="Arial"/>
@@ -136,10 +134,7 @@
         <w:jc w:val="center"/>
       </w:pPr>
       <w:r>
-        <w:t>Julio Alberto Arrieta Pi</w:t>
-      </w:r>
-      <w:r>
-        <w:t>edrahita</w:t>
+        <w:t>Julio Alberto Arrieta Piedrahita</w:t>
       </w:r>
     </w:p>
     <w:p>
@@ -197,7 +192,15 @@
       </w:r>
       <w:proofErr w:type="spellEnd"/>
       <w:r>
-        <w:t xml:space="preserve"> Fernanda Carantonio Talero</w:t>
+        <w:t xml:space="preserve"> Fernanda </w:t>
+      </w:r>
+      <w:proofErr w:type="spellStart"/>
+      <w:r>
+        <w:t>Carantonio</w:t>
+      </w:r>
+      <w:proofErr w:type="spellEnd"/>
+      <w:r>
+        <w:t xml:space="preserve"> Talero</w:t>
       </w:r>
     </w:p>
     <w:p>
@@ -474,7 +477,7 @@
       <w:r>
         <w:rPr>
           <w:noProof/>
-          <w:lang w:eastAsia="es-CO"/>
+          <w:lang w:val="es-MX" w:eastAsia="es-MX"/>
         </w:rPr>
         <w:drawing>
           <wp:anchor distT="0" distB="0" distL="114300" distR="114300" simplePos="0" relativeHeight="251659264" behindDoc="0" locked="0" layoutInCell="1" allowOverlap="1" wp14:anchorId="1826ED77" wp14:editId="0449F0FB">
@@ -577,7 +580,7 @@
       <w:r>
         <w:rPr>
           <w:noProof/>
-          <w:lang w:eastAsia="es-CO"/>
+          <w:lang w:val="es-MX" w:eastAsia="es-MX"/>
         </w:rPr>
         <w:drawing>
           <wp:anchor distT="0" distB="0" distL="114300" distR="114300" simplePos="0" relativeHeight="251661312" behindDoc="0" locked="0" layoutInCell="1" allowOverlap="1" wp14:anchorId="27E940F3" wp14:editId="69F87CD8">
@@ -660,7 +663,7 @@
       <w:r>
         <w:rPr>
           <w:noProof/>
-          <w:lang w:eastAsia="es-CO"/>
+          <w:lang w:val="es-MX" w:eastAsia="es-MX"/>
         </w:rPr>
         <w:drawing>
           <wp:anchor distT="0" distB="0" distL="114300" distR="114300" simplePos="0" relativeHeight="251665408" behindDoc="0" locked="0" layoutInCell="1" allowOverlap="1" wp14:anchorId="50F202F3" wp14:editId="3A731712">
@@ -741,7 +744,7 @@
       <w:r>
         <w:rPr>
           <w:noProof/>
-          <w:lang w:eastAsia="es-CO"/>
+          <w:lang w:val="es-MX" w:eastAsia="es-MX"/>
         </w:rPr>
         <w:drawing>
           <wp:anchor distT="0" distB="0" distL="114300" distR="114300" simplePos="0" relativeHeight="251663360" behindDoc="0" locked="0" layoutInCell="1" allowOverlap="1" wp14:anchorId="09099130" wp14:editId="1CA2872C">
@@ -864,7 +867,7 @@
       <w:r>
         <w:rPr>
           <w:noProof/>
-          <w:lang w:eastAsia="es-CO"/>
+          <w:lang w:val="es-MX" w:eastAsia="es-MX"/>
         </w:rPr>
         <w:drawing>
           <wp:inline distT="0" distB="0" distL="0" distR="0" wp14:anchorId="3A126A65" wp14:editId="2067C375">
@@ -951,7 +954,7 @@
       <w:r>
         <w:rPr>
           <w:noProof/>
-          <w:lang w:eastAsia="es-CO"/>
+          <w:lang w:val="es-MX" w:eastAsia="es-MX"/>
         </w:rPr>
         <w:drawing>
           <wp:anchor distT="0" distB="0" distL="114300" distR="114300" simplePos="0" relativeHeight="251666432" behindDoc="0" locked="0" layoutInCell="1" allowOverlap="1" wp14:anchorId="3FD5171C" wp14:editId="6994360D">
@@ -1167,6 +1170,9 @@
           <w:szCs w:val="24"/>
         </w:rPr>
       </w:pPr>
+      <w:r>
+        <w:t xml:space="preserve">             </w:t>
+      </w:r>
       <w:hyperlink r:id="rId11" w:history="1">
         <w:r>
           <w:rPr>
@@ -1255,7 +1261,27 @@
         </w:tabs>
       </w:pPr>
       <w:r>
+        <w:t xml:space="preserve">             </w:t>
+      </w:r>
+      <w:bookmarkStart w:id="0" w:name="_GoBack"/>
+      <w:bookmarkEnd w:id="0"/>
+      <w:r>
+        <w:fldChar w:fldCharType="begin"/>
+      </w:r>
+      <w:r>
+        <w:instrText xml:space="preserve"> HYPERLINK "https://trello.com/invite/b/nwOYGo27/354b96ba6b6a74928530be578dd3aafc/mision-tic" </w:instrText>
+      </w:r>
+      <w:r>
+        <w:fldChar w:fldCharType="separate"/>
+      </w:r>
+      <w:r>
+        <w:rPr>
+          <w:rStyle w:val="Hipervnculo"/>
+        </w:rPr>
         <w:t>https://trello.com/invite/b/nwOYGo27/354b96ba6b6a74928530be578dd3aafc/mision-tic</w:t>
+      </w:r>
+      <w:r>
+        <w:fldChar w:fldCharType="end"/>
       </w:r>
     </w:p>
     <w:sectPr>

--- a/Trabajo Grupal/Sprint1_Equipo_WebMaster.docx
+++ b/Trabajo Grupal/Sprint1_Equipo_WebMaster.docx
@@ -1261,27 +1261,109 @@
         </w:tabs>
       </w:pPr>
       <w:r>
-        <w:t xml:space="preserve">             </w:t>
-      </w:r>
+        <w:t xml:space="preserve">            </w:t>
+      </w:r>
+    </w:p>
+    <w:p>
+      <w:pPr>
+        <w:tabs>
+          <w:tab w:val="left" w:pos="4986"/>
+        </w:tabs>
+      </w:pPr>
+      <w:r>
+        <w:t xml:space="preserve">            </w:t>
+      </w:r>
+      <w:hyperlink r:id="rId12" w:history="1">
+        <w:r>
+          <w:rPr>
+            <w:rStyle w:val="Hipervnculo"/>
+          </w:rPr>
+          <w:t xml:space="preserve"> https://trello.com/invite/b/nwOYGo27/0dd5a560ff1a66bc36647a14ff530b93/mision-tic</w:t>
+        </w:r>
+      </w:hyperlink>
+    </w:p>
+    <w:p>
+      <w:pPr>
+        <w:tabs>
+          <w:tab w:val="left" w:pos="4986"/>
+        </w:tabs>
+      </w:pPr>
+    </w:p>
+    <w:p>
+      <w:pPr>
+        <w:tabs>
+          <w:tab w:val="left" w:pos="4986"/>
+        </w:tabs>
+      </w:pPr>
       <w:bookmarkStart w:id="0" w:name="_GoBack"/>
       <w:bookmarkEnd w:id="0"/>
       <w:r>
-        <w:fldChar w:fldCharType="begin"/>
-      </w:r>
-      <w:r>
-        <w:instrText xml:space="preserve"> HYPERLINK "https://trello.com/invite/b/nwOYGo27/354b96ba6b6a74928530be578dd3aafc/mision-tic" </w:instrText>
-      </w:r>
-      <w:r>
-        <w:fldChar w:fldCharType="separate"/>
-      </w:r>
-      <w:r>
-        <w:rPr>
-          <w:rStyle w:val="Hipervnculo"/>
-        </w:rPr>
-        <w:t>https://trello.com/invite/b/nwOYGo27/354b96ba6b6a74928530be578dd3aafc/mision-tic</w:t>
-      </w:r>
-      <w:r>
-        <w:fldChar w:fldCharType="end"/>
+        <w:rPr>
+          <w:noProof/>
+          <w:lang w:val="es-MX" w:eastAsia="es-MX"/>
+        </w:rPr>
+        <w:drawing>
+          <wp:anchor distT="0" distB="0" distL="114300" distR="114300" simplePos="0" relativeHeight="251667456" behindDoc="0" locked="0" layoutInCell="1" allowOverlap="1" wp14:anchorId="34E71462" wp14:editId="78588A4E">
+            <wp:simplePos x="0" y="0"/>
+            <wp:positionH relativeFrom="column">
+              <wp:posOffset>1834515</wp:posOffset>
+            </wp:positionH>
+            <wp:positionV relativeFrom="paragraph">
+              <wp:posOffset>19685</wp:posOffset>
+            </wp:positionV>
+            <wp:extent cx="1714500" cy="1714500"/>
+            <wp:effectExtent l="0" t="0" r="0" b="0"/>
+            <wp:wrapNone/>
+            <wp:docPr id="7" name="Imagen 7" descr="C:\Users\Julio\Downloads\trello-board-invite-qr-code.png"/>
+            <wp:cNvGraphicFramePr>
+              <a:graphicFrameLocks xmlns:a="http://schemas.openxmlformats.org/drawingml/2006/main" noChangeAspect="1"/>
+            </wp:cNvGraphicFramePr>
+            <a:graphic xmlns:a="http://schemas.openxmlformats.org/drawingml/2006/main">
+              <a:graphicData uri="http://schemas.openxmlformats.org/drawingml/2006/picture">
+                <pic:pic xmlns:pic="http://schemas.openxmlformats.org/drawingml/2006/picture">
+                  <pic:nvPicPr>
+                    <pic:cNvPr id="0" name="Picture 1" descr="C:\Users\Julio\Downloads\trello-board-invite-qr-code.png"/>
+                    <pic:cNvPicPr>
+                      <a:picLocks noChangeAspect="1" noChangeArrowheads="1"/>
+                    </pic:cNvPicPr>
+                  </pic:nvPicPr>
+                  <pic:blipFill>
+                    <a:blip r:embed="rId13">
+                      <a:extLst>
+                        <a:ext uri="{28A0092B-C50C-407E-A947-70E740481C1C}">
+                          <a14:useLocalDpi xmlns:a14="http://schemas.microsoft.com/office/drawing/2010/main" val="0"/>
+                        </a:ext>
+                      </a:extLst>
+                    </a:blip>
+                    <a:srcRect/>
+                    <a:stretch>
+                      <a:fillRect/>
+                    </a:stretch>
+                  </pic:blipFill>
+                  <pic:spPr bwMode="auto">
+                    <a:xfrm>
+                      <a:off x="0" y="0"/>
+                      <a:ext cx="1714500" cy="1714500"/>
+                    </a:xfrm>
+                    <a:prstGeom prst="rect">
+                      <a:avLst/>
+                    </a:prstGeom>
+                    <a:noFill/>
+                    <a:ln>
+                      <a:noFill/>
+                    </a:ln>
+                  </pic:spPr>
+                </pic:pic>
+              </a:graphicData>
+            </a:graphic>
+            <wp14:sizeRelH relativeFrom="page">
+              <wp14:pctWidth>0</wp14:pctWidth>
+            </wp14:sizeRelH>
+            <wp14:sizeRelV relativeFrom="page">
+              <wp14:pctHeight>0</wp14:pctHeight>
+            </wp14:sizeRelV>
+          </wp:anchor>
+        </w:drawing>
       </w:r>
     </w:p>
     <w:sectPr>

--- a/Trabajo Grupal/Sprint1_Equipo_WebMaster.docx
+++ b/Trabajo Grupal/Sprint1_Equipo_WebMaster.docx
@@ -1221,9 +1221,8 @@
           <w:sz w:val="28"/>
           <w:szCs w:val="28"/>
         </w:rPr>
-        <w:t>url</w:t>
-      </w:r>
-      <w:proofErr w:type="spellEnd"/>
+        <w:t>Ur</w:t>
+      </w:r>
       <w:r>
         <w:rPr>
           <w:b/>
@@ -1231,9 +1230,9 @@
           <w:sz w:val="28"/>
           <w:szCs w:val="28"/>
         </w:rPr>
-        <w:t xml:space="preserve"> de </w:t>
-      </w:r>
-      <w:proofErr w:type="spellStart"/>
+        <w:t>l</w:t>
+      </w:r>
+      <w:proofErr w:type="spellEnd"/>
       <w:r>
         <w:rPr>
           <w:b/>
@@ -1241,8 +1240,9 @@
           <w:sz w:val="28"/>
           <w:szCs w:val="28"/>
         </w:rPr>
-        <w:t>T</w:t>
-      </w:r>
+        <w:t xml:space="preserve"> de </w:t>
+      </w:r>
+      <w:proofErr w:type="spellStart"/>
       <w:r>
         <w:rPr>
           <w:b/>
@@ -1250,6 +1250,15 @@
           <w:sz w:val="28"/>
           <w:szCs w:val="28"/>
         </w:rPr>
+        <w:t>T</w:t>
+      </w:r>
+      <w:r>
+        <w:rPr>
+          <w:b/>
+          <w:color w:val="000000" w:themeColor="text1"/>
+          <w:sz w:val="28"/>
+          <w:szCs w:val="28"/>
+        </w:rPr>
         <w:t>rello</w:t>
       </w:r>
       <w:proofErr w:type="spellEnd"/>
@@ -1263,22 +1272,24 @@
       <w:r>
         <w:t xml:space="preserve">            </w:t>
       </w:r>
-    </w:p>
-    <w:p>
-      <w:pPr>
-        <w:tabs>
-          <w:tab w:val="left" w:pos="4986"/>
-        </w:tabs>
-      </w:pPr>
-      <w:r>
-        <w:t xml:space="preserve">            </w:t>
+      <w:bookmarkStart w:id="0" w:name="_GoBack"/>
+      <w:bookmarkEnd w:id="0"/>
+    </w:p>
+    <w:p>
+      <w:pPr>
+        <w:tabs>
+          <w:tab w:val="left" w:pos="4986"/>
+        </w:tabs>
+      </w:pPr>
+      <w:r>
+        <w:t xml:space="preserve">             </w:t>
       </w:r>
       <w:hyperlink r:id="rId12" w:history="1">
         <w:r>
           <w:rPr>
             <w:rStyle w:val="Hipervnculo"/>
           </w:rPr>
-          <w:t xml:space="preserve"> https://trello.com/invite/b/nwOYGo27/0dd5a560ff1a66bc36647a14ff530b93/mision-tic</w:t>
+          <w:t>https://trello.com/b/nwOYGo27</w:t>
         </w:r>
       </w:hyperlink>
     </w:p>
@@ -1288,83 +1299,6 @@
           <w:tab w:val="left" w:pos="4986"/>
         </w:tabs>
       </w:pPr>
-    </w:p>
-    <w:p>
-      <w:pPr>
-        <w:tabs>
-          <w:tab w:val="left" w:pos="4986"/>
-        </w:tabs>
-      </w:pPr>
-      <w:bookmarkStart w:id="0" w:name="_GoBack"/>
-      <w:bookmarkEnd w:id="0"/>
-      <w:r>
-        <w:rPr>
-          <w:noProof/>
-          <w:lang w:val="es-MX" w:eastAsia="es-MX"/>
-        </w:rPr>
-        <w:drawing>
-          <wp:anchor distT="0" distB="0" distL="114300" distR="114300" simplePos="0" relativeHeight="251667456" behindDoc="0" locked="0" layoutInCell="1" allowOverlap="1" wp14:anchorId="34E71462" wp14:editId="78588A4E">
-            <wp:simplePos x="0" y="0"/>
-            <wp:positionH relativeFrom="column">
-              <wp:posOffset>1834515</wp:posOffset>
-            </wp:positionH>
-            <wp:positionV relativeFrom="paragraph">
-              <wp:posOffset>19685</wp:posOffset>
-            </wp:positionV>
-            <wp:extent cx="1714500" cy="1714500"/>
-            <wp:effectExtent l="0" t="0" r="0" b="0"/>
-            <wp:wrapNone/>
-            <wp:docPr id="7" name="Imagen 7" descr="C:\Users\Julio\Downloads\trello-board-invite-qr-code.png"/>
-            <wp:cNvGraphicFramePr>
-              <a:graphicFrameLocks xmlns:a="http://schemas.openxmlformats.org/drawingml/2006/main" noChangeAspect="1"/>
-            </wp:cNvGraphicFramePr>
-            <a:graphic xmlns:a="http://schemas.openxmlformats.org/drawingml/2006/main">
-              <a:graphicData uri="http://schemas.openxmlformats.org/drawingml/2006/picture">
-                <pic:pic xmlns:pic="http://schemas.openxmlformats.org/drawingml/2006/picture">
-                  <pic:nvPicPr>
-                    <pic:cNvPr id="0" name="Picture 1" descr="C:\Users\Julio\Downloads\trello-board-invite-qr-code.png"/>
-                    <pic:cNvPicPr>
-                      <a:picLocks noChangeAspect="1" noChangeArrowheads="1"/>
-                    </pic:cNvPicPr>
-                  </pic:nvPicPr>
-                  <pic:blipFill>
-                    <a:blip r:embed="rId13">
-                      <a:extLst>
-                        <a:ext uri="{28A0092B-C50C-407E-A947-70E740481C1C}">
-                          <a14:useLocalDpi xmlns:a14="http://schemas.microsoft.com/office/drawing/2010/main" val="0"/>
-                        </a:ext>
-                      </a:extLst>
-                    </a:blip>
-                    <a:srcRect/>
-                    <a:stretch>
-                      <a:fillRect/>
-                    </a:stretch>
-                  </pic:blipFill>
-                  <pic:spPr bwMode="auto">
-                    <a:xfrm>
-                      <a:off x="0" y="0"/>
-                      <a:ext cx="1714500" cy="1714500"/>
-                    </a:xfrm>
-                    <a:prstGeom prst="rect">
-                      <a:avLst/>
-                    </a:prstGeom>
-                    <a:noFill/>
-                    <a:ln>
-                      <a:noFill/>
-                    </a:ln>
-                  </pic:spPr>
-                </pic:pic>
-              </a:graphicData>
-            </a:graphic>
-            <wp14:sizeRelH relativeFrom="page">
-              <wp14:pctWidth>0</wp14:pctWidth>
-            </wp14:sizeRelH>
-            <wp14:sizeRelV relativeFrom="page">
-              <wp14:pctHeight>0</wp14:pctHeight>
-            </wp14:sizeRelV>
-          </wp:anchor>
-        </w:drawing>
-      </w:r>
     </w:p>
     <w:sectPr>
       <w:pgSz w:w="12240" w:h="15840"/>

--- a/Trabajo Grupal/Sprint1_Equipo_WebMaster.docx
+++ b/Trabajo Grupal/Sprint1_Equipo_WebMaster.docx
@@ -1,6 +1,6 @@
 
 <file path=word/document.xml><?xml version="1.0" encoding="utf-8"?>
-<w:document xmlns:wpc="http://schemas.microsoft.com/office/word/2010/wordprocessingCanvas" xmlns:cx="http://schemas.microsoft.com/office/drawing/2014/chartex" xmlns:mc="http://schemas.openxmlformats.org/markup-compatibility/2006" xmlns:o="urn:schemas-microsoft-com:office:office" xmlns:r="http://schemas.openxmlformats.org/officeDocument/2006/relationships" xmlns:m="http://schemas.openxmlformats.org/officeDocument/2006/math" xmlns:v="urn:schemas-microsoft-com:vml" xmlns:wp14="http://schemas.microsoft.com/office/word/2010/wordprocessingDrawing" xmlns:wp="http://schemas.openxmlformats.org/drawingml/2006/wordprocessingDrawing" xmlns:w10="urn:schemas-microsoft-com:office:word" xmlns:w="http://schemas.openxmlformats.org/wordprocessingml/2006/main" xmlns:w14="http://schemas.microsoft.com/office/word/2010/wordml" xmlns:w15="http://schemas.microsoft.com/office/word/2012/wordml" xmlns:w16se="http://schemas.microsoft.com/office/word/2015/wordml/symex" xmlns:wpg="http://schemas.microsoft.com/office/word/2010/wordprocessingGroup" xmlns:wpi="http://schemas.microsoft.com/office/word/2010/wordprocessingInk" xmlns:wne="http://schemas.microsoft.com/office/word/2006/wordml" xmlns:wps="http://schemas.microsoft.com/office/word/2010/wordprocessingShape" mc:Ignorable="w14 w15 w16se wp14">
+<w:document xmlns:wpc="http://schemas.microsoft.com/office/word/2010/wordprocessingCanvas" xmlns:cx="http://schemas.microsoft.com/office/drawing/2014/chartex" xmlns:cx1="http://schemas.microsoft.com/office/drawing/2015/9/8/chartex" xmlns:cx2="http://schemas.microsoft.com/office/drawing/2015/10/21/chartex" xmlns:cx3="http://schemas.microsoft.com/office/drawing/2016/5/9/chartex" xmlns:cx4="http://schemas.microsoft.com/office/drawing/2016/5/10/chartex" xmlns:cx5="http://schemas.microsoft.com/office/drawing/2016/5/11/chartex" xmlns:cx6="http://schemas.microsoft.com/office/drawing/2016/5/12/chartex" xmlns:cx7="http://schemas.microsoft.com/office/drawing/2016/5/13/chartex" xmlns:cx8="http://schemas.microsoft.com/office/drawing/2016/5/14/chartex" xmlns:mc="http://schemas.openxmlformats.org/markup-compatibility/2006" xmlns:aink="http://schemas.microsoft.com/office/drawing/2016/ink" xmlns:am3d="http://schemas.microsoft.com/office/drawing/2017/model3d" xmlns:o="urn:schemas-microsoft-com:office:office" xmlns:r="http://schemas.openxmlformats.org/officeDocument/2006/relationships" xmlns:m="http://schemas.openxmlformats.org/officeDocument/2006/math" xmlns:v="urn:schemas-microsoft-com:vml" xmlns:wp14="http://schemas.microsoft.com/office/word/2010/wordprocessingDrawing" xmlns:wp="http://schemas.openxmlformats.org/drawingml/2006/wordprocessingDrawing" xmlns:w10="urn:schemas-microsoft-com:office:word" xmlns:w="http://schemas.openxmlformats.org/wordprocessingml/2006/main" xmlns:w14="http://schemas.microsoft.com/office/word/2010/wordml" xmlns:w15="http://schemas.microsoft.com/office/word/2012/wordml" xmlns:w16cex="http://schemas.microsoft.com/office/word/2018/wordml/cex" xmlns:w16cid="http://schemas.microsoft.com/office/word/2016/wordml/cid" xmlns:w16="http://schemas.microsoft.com/office/word/2018/wordml" xmlns:w16se="http://schemas.microsoft.com/office/word/2015/wordml/symex" xmlns:wpg="http://schemas.microsoft.com/office/word/2010/wordprocessingGroup" xmlns:wpi="http://schemas.microsoft.com/office/word/2010/wordprocessingInk" xmlns:wne="http://schemas.microsoft.com/office/word/2006/wordml" xmlns:wps="http://schemas.microsoft.com/office/word/2010/wordprocessingShape" mc:Ignorable="w14 w15 w16se w16cid w16 w16cex wp14">
   <w:body>
     <w:p>
       <w:pPr>
@@ -119,13 +119,8 @@
         <w:ind w:left="720" w:hanging="360"/>
         <w:jc w:val="center"/>
       </w:pPr>
-      <w:proofErr w:type="spellStart"/>
-      <w:r>
-        <w:t>Jony</w:t>
-      </w:r>
-      <w:proofErr w:type="spellEnd"/>
-      <w:r>
-        <w:t xml:space="preserve"> López Salazar</w:t>
+      <w:r>
+        <w:t>Jony López Salazar</w:t>
       </w:r>
     </w:p>
     <w:p>
@@ -143,29 +138,8 @@
         <w:jc w:val="center"/>
       </w:pPr>
       <w:r>
-        <w:t xml:space="preserve">Omar </w:t>
-      </w:r>
-      <w:proofErr w:type="spellStart"/>
-      <w:r>
-        <w:t>Andres</w:t>
-      </w:r>
-      <w:proofErr w:type="spellEnd"/>
-      <w:r>
-        <w:t xml:space="preserve"> </w:t>
-      </w:r>
-      <w:proofErr w:type="spellStart"/>
-      <w:r>
-        <w:t>Ramirez</w:t>
-      </w:r>
-      <w:proofErr w:type="spellEnd"/>
-      <w:r>
-        <w:t xml:space="preserve"> </w:t>
-      </w:r>
-      <w:proofErr w:type="spellStart"/>
-      <w:r>
-        <w:t>Rodriguez</w:t>
-      </w:r>
-      <w:proofErr w:type="spellEnd"/>
+        <w:t>Omar Andres Ramirez Rodriguez</w:t>
+      </w:r>
     </w:p>
     <w:p>
       <w:pPr>
@@ -173,34 +147,16 @@
         <w:jc w:val="center"/>
       </w:pPr>
       <w:r>
-        <w:t xml:space="preserve">Daniela Céspedes </w:t>
-      </w:r>
-      <w:proofErr w:type="spellStart"/>
-      <w:r>
-        <w:t>Cotrino</w:t>
-      </w:r>
-      <w:proofErr w:type="spellEnd"/>
+        <w:t>Daniela Céspedes Cotrino</w:t>
+      </w:r>
     </w:p>
     <w:p>
       <w:pPr>
         <w:ind w:left="720" w:hanging="360"/>
         <w:jc w:val="center"/>
       </w:pPr>
-      <w:proofErr w:type="spellStart"/>
-      <w:r>
-        <w:t>Maria</w:t>
-      </w:r>
-      <w:proofErr w:type="spellEnd"/>
-      <w:r>
-        <w:t xml:space="preserve"> Fernanda </w:t>
-      </w:r>
-      <w:proofErr w:type="spellStart"/>
-      <w:r>
-        <w:t>Carantonio</w:t>
-      </w:r>
-      <w:proofErr w:type="spellEnd"/>
-      <w:r>
-        <w:t xml:space="preserve"> Talero</w:t>
+      <w:r>
+        <w:t>Maria Fernanda Carantonio Talero</w:t>
       </w:r>
     </w:p>
     <w:p>
@@ -304,6 +260,170 @@
       <w:pPr>
         <w:ind w:left="720" w:hanging="360"/>
       </w:pPr>
+      <w:r>
+        <w:t xml:space="preserve">Para llevar a cabo el Sprint 1, se realizó el siguiente proceso: </w:t>
+      </w:r>
+    </w:p>
+    <w:p>
+      <w:pPr>
+        <w:pStyle w:val="Prrafodelista"/>
+        <w:numPr>
+          <w:ilvl w:val="0"/>
+          <w:numId w:val="7"/>
+        </w:numPr>
+      </w:pPr>
+      <w:r>
+        <w:t xml:space="preserve">Conformación de un equipo con 5 integrantes </w:t>
+      </w:r>
+    </w:p>
+    <w:p>
+      <w:pPr>
+        <w:pStyle w:val="Prrafodelista"/>
+        <w:numPr>
+          <w:ilvl w:val="0"/>
+          <w:numId w:val="7"/>
+        </w:numPr>
+      </w:pPr>
+      <w:r>
+        <w:t xml:space="preserve">Reunión del equipo para asignación de roles y selección de horario para el Daily </w:t>
+      </w:r>
+    </w:p>
+    <w:p>
+      <w:pPr>
+        <w:pStyle w:val="Prrafodelista"/>
+        <w:numPr>
+          <w:ilvl w:val="0"/>
+          <w:numId w:val="7"/>
+        </w:numPr>
+      </w:pPr>
+      <w:r>
+        <w:t>Creación del Trello</w:t>
+      </w:r>
+    </w:p>
+    <w:p>
+      <w:pPr>
+        <w:pStyle w:val="Prrafodelista"/>
+        <w:numPr>
+          <w:ilvl w:val="0"/>
+          <w:numId w:val="7"/>
+        </w:numPr>
+      </w:pPr>
+      <w:r>
+        <w:t xml:space="preserve">Asignación de actividades en Trello </w:t>
+      </w:r>
+    </w:p>
+    <w:p>
+      <w:pPr>
+        <w:pStyle w:val="Prrafodelista"/>
+        <w:numPr>
+          <w:ilvl w:val="0"/>
+          <w:numId w:val="7"/>
+        </w:numPr>
+      </w:pPr>
+      <w:r>
+        <w:t>Creación del repositorio en GitHub</w:t>
+      </w:r>
+    </w:p>
+    <w:p>
+      <w:pPr>
+        <w:pStyle w:val="Prrafodelista"/>
+        <w:numPr>
+          <w:ilvl w:val="0"/>
+          <w:numId w:val="7"/>
+        </w:numPr>
+      </w:pPr>
+      <w:r>
+        <w:t>Creación de las distintas ramas en GitHub</w:t>
+      </w:r>
+    </w:p>
+    <w:p>
+      <w:pPr>
+        <w:pStyle w:val="Prrafodelista"/>
+        <w:numPr>
+          <w:ilvl w:val="0"/>
+          <w:numId w:val="7"/>
+        </w:numPr>
+      </w:pPr>
+      <w:r>
+        <w:t xml:space="preserve">Se agregaron los 5 integrantes como colaboradores del repositorio </w:t>
+      </w:r>
+    </w:p>
+    <w:p>
+      <w:pPr>
+        <w:pStyle w:val="Prrafodelista"/>
+        <w:numPr>
+          <w:ilvl w:val="0"/>
+          <w:numId w:val="7"/>
+        </w:numPr>
+      </w:pPr>
+      <w:r>
+        <w:t xml:space="preserve">Cada integrante clonó el repositorio en local </w:t>
+      </w:r>
+    </w:p>
+    <w:p>
+      <w:pPr>
+        <w:pStyle w:val="Prrafodelista"/>
+        <w:numPr>
+          <w:ilvl w:val="0"/>
+          <w:numId w:val="7"/>
+        </w:numPr>
+      </w:pPr>
+      <w:r>
+        <w:t xml:space="preserve">Creación de archivo txt para la presentación del proyecto e integrantes </w:t>
+      </w:r>
+    </w:p>
+    <w:p>
+      <w:pPr>
+        <w:pStyle w:val="Prrafodelista"/>
+        <w:numPr>
+          <w:ilvl w:val="0"/>
+          <w:numId w:val="7"/>
+        </w:numPr>
+      </w:pPr>
+      <w:r>
+        <w:t>Redacción de la introducción y descripción del proyecto</w:t>
+      </w:r>
+    </w:p>
+    <w:p>
+      <w:pPr>
+        <w:pStyle w:val="Prrafodelista"/>
+        <w:numPr>
+          <w:ilvl w:val="0"/>
+          <w:numId w:val="7"/>
+        </w:numPr>
+      </w:pPr>
+      <w:r>
+        <w:t>Creación de archivo con la evidencia del trabajo realizado</w:t>
+      </w:r>
+    </w:p>
+    <w:p>
+      <w:pPr>
+        <w:pStyle w:val="Prrafodelista"/>
+        <w:numPr>
+          <w:ilvl w:val="0"/>
+          <w:numId w:val="7"/>
+        </w:numPr>
+      </w:pPr>
+      <w:r>
+        <w:t xml:space="preserve">Reunión de revisión con el tutor </w:t>
+      </w:r>
+    </w:p>
+    <w:p>
+      <w:pPr>
+        <w:pStyle w:val="Prrafodelista"/>
+        <w:numPr>
+          <w:ilvl w:val="0"/>
+          <w:numId w:val="7"/>
+        </w:numPr>
+      </w:pPr>
+      <w:r>
+        <w:t>Reunión de revisión con el equipo para concluir el sprint 1</w:t>
+      </w:r>
+    </w:p>
+    <w:p>
+      <w:pPr>
+        <w:ind w:left="720" w:hanging="360"/>
+      </w:pPr>
     </w:p>
     <w:p>
       <w:pPr>
@@ -419,7 +539,6 @@
           <w:sz w:val="28"/>
           <w:szCs w:val="28"/>
         </w:rPr>
-        <w:lastRenderedPageBreak/>
         <w:t>Evidencia de la funcionalidad de aplicación (pantallazos del proceso de creación de repositorio)</w:t>
       </w:r>
     </w:p>
@@ -452,25 +571,7 @@
           <w:sz w:val="28"/>
           <w:szCs w:val="28"/>
         </w:rPr>
-        <w:t xml:space="preserve">Ingreso a </w:t>
-      </w:r>
-      <w:proofErr w:type="spellStart"/>
-      <w:r>
-        <w:rPr>
-          <w:bCs/>
-          <w:sz w:val="28"/>
-          <w:szCs w:val="28"/>
-        </w:rPr>
-        <w:t>github</w:t>
-      </w:r>
-      <w:proofErr w:type="spellEnd"/>
-      <w:r>
-        <w:rPr>
-          <w:bCs/>
-          <w:sz w:val="28"/>
-          <w:szCs w:val="28"/>
-        </w:rPr>
-        <w:t xml:space="preserve"> para la creación del repositorio</w:t>
+        <w:t>Ingreso a github para la creación del repositorio</w:t>
       </w:r>
     </w:p>
     <w:p>
@@ -854,7 +955,6 @@
           <w:sz w:val="28"/>
           <w:szCs w:val="28"/>
         </w:rPr>
-        <w:lastRenderedPageBreak/>
         <w:t>Creando las distintas ramas del proyecto</w:t>
       </w:r>
     </w:p>
@@ -1149,7 +1249,6 @@
           <w:sz w:val="28"/>
           <w:szCs w:val="28"/>
         </w:rPr>
-        <w:lastRenderedPageBreak/>
         <w:t>La ruta (url) en la que se encuentra el repositorio en GitHub</w:t>
       </w:r>
     </w:p>
@@ -1213,7 +1312,6 @@
           <w:szCs w:val="28"/>
         </w:rPr>
       </w:pPr>
-      <w:proofErr w:type="spellStart"/>
       <w:r>
         <w:rPr>
           <w:b/>
@@ -1230,9 +1328,8 @@
           <w:sz w:val="28"/>
           <w:szCs w:val="28"/>
         </w:rPr>
-        <w:t>l</w:t>
-      </w:r>
-      <w:proofErr w:type="spellEnd"/>
+        <w:t>l de T</w:t>
+      </w:r>
       <w:r>
         <w:rPr>
           <w:b/>
@@ -1240,28 +1337,8 @@
           <w:sz w:val="28"/>
           <w:szCs w:val="28"/>
         </w:rPr>
-        <w:t xml:space="preserve"> de </w:t>
-      </w:r>
-      <w:proofErr w:type="spellStart"/>
-      <w:r>
-        <w:rPr>
-          <w:b/>
-          <w:color w:val="000000" w:themeColor="text1"/>
-          <w:sz w:val="28"/>
-          <w:szCs w:val="28"/>
-        </w:rPr>
-        <w:t>T</w:t>
-      </w:r>
-      <w:r>
-        <w:rPr>
-          <w:b/>
-          <w:color w:val="000000" w:themeColor="text1"/>
-          <w:sz w:val="28"/>
-          <w:szCs w:val="28"/>
-        </w:rPr>
         <w:t>rello</w:t>
       </w:r>
-      <w:proofErr w:type="spellEnd"/>
     </w:p>
     <w:p>
       <w:pPr>
@@ -1272,8 +1349,6 @@
       <w:r>
         <w:t xml:space="preserve">            </w:t>
       </w:r>
-      <w:bookmarkStart w:id="0" w:name="_GoBack"/>
-      <w:bookmarkEnd w:id="0"/>
     </w:p>
     <w:p>
       <w:pPr>
@@ -1317,7 +1392,7 @@
 </file>
 
 <file path=word/numbering.xml><?xml version="1.0" encoding="utf-8"?>
-<w:numbering xmlns:wpc="http://schemas.microsoft.com/office/word/2010/wordprocessingCanvas" xmlns:cx="http://schemas.microsoft.com/office/drawing/2014/chartex" xmlns:mc="http://schemas.openxmlformats.org/markup-compatibility/2006" xmlns:o="urn:schemas-microsoft-com:office:office" xmlns:r="http://schemas.openxmlformats.org/officeDocument/2006/relationships" xmlns:m="http://schemas.openxmlformats.org/officeDocument/2006/math" xmlns:v="urn:schemas-microsoft-com:vml" xmlns:wp14="http://schemas.microsoft.com/office/word/2010/wordprocessingDrawing" xmlns:wp="http://schemas.openxmlformats.org/drawingml/2006/wordprocessingDrawing" xmlns:w10="urn:schemas-microsoft-com:office:word" xmlns:w="http://schemas.openxmlformats.org/wordprocessingml/2006/main" xmlns:w14="http://schemas.microsoft.com/office/word/2010/wordml" xmlns:w15="http://schemas.microsoft.com/office/word/2012/wordml" xmlns:w16se="http://schemas.microsoft.com/office/word/2015/wordml/symex" xmlns:wpg="http://schemas.microsoft.com/office/word/2010/wordprocessingGroup" xmlns:wpi="http://schemas.microsoft.com/office/word/2010/wordprocessingInk" xmlns:wne="http://schemas.microsoft.com/office/word/2006/wordml" xmlns:wps="http://schemas.microsoft.com/office/word/2010/wordprocessingShape" mc:Ignorable="w14 w15 w16se wp14">
+<w:numbering xmlns:wpc="http://schemas.microsoft.com/office/word/2010/wordprocessingCanvas" xmlns:cx="http://schemas.microsoft.com/office/drawing/2014/chartex" xmlns:cx1="http://schemas.microsoft.com/office/drawing/2015/9/8/chartex" xmlns:cx2="http://schemas.microsoft.com/office/drawing/2015/10/21/chartex" xmlns:cx3="http://schemas.microsoft.com/office/drawing/2016/5/9/chartex" xmlns:cx4="http://schemas.microsoft.com/office/drawing/2016/5/10/chartex" xmlns:cx5="http://schemas.microsoft.com/office/drawing/2016/5/11/chartex" xmlns:cx6="http://schemas.microsoft.com/office/drawing/2016/5/12/chartex" xmlns:cx7="http://schemas.microsoft.com/office/drawing/2016/5/13/chartex" xmlns:cx8="http://schemas.microsoft.com/office/drawing/2016/5/14/chartex" xmlns:mc="http://schemas.openxmlformats.org/markup-compatibility/2006" xmlns:aink="http://schemas.microsoft.com/office/drawing/2016/ink" xmlns:am3d="http://schemas.microsoft.com/office/drawing/2017/model3d" xmlns:o="urn:schemas-microsoft-com:office:office" xmlns:r="http://schemas.openxmlformats.org/officeDocument/2006/relationships" xmlns:m="http://schemas.openxmlformats.org/officeDocument/2006/math" xmlns:v="urn:schemas-microsoft-com:vml" xmlns:wp14="http://schemas.microsoft.com/office/word/2010/wordprocessingDrawing" xmlns:wp="http://schemas.openxmlformats.org/drawingml/2006/wordprocessingDrawing" xmlns:w10="urn:schemas-microsoft-com:office:word" xmlns:w="http://schemas.openxmlformats.org/wordprocessingml/2006/main" xmlns:w14="http://schemas.microsoft.com/office/word/2010/wordml" xmlns:w15="http://schemas.microsoft.com/office/word/2012/wordml" xmlns:w16cex="http://schemas.microsoft.com/office/word/2018/wordml/cex" xmlns:w16cid="http://schemas.microsoft.com/office/word/2016/wordml/cid" xmlns:w16="http://schemas.microsoft.com/office/word/2018/wordml" xmlns:w16se="http://schemas.microsoft.com/office/word/2015/wordml/symex" xmlns:wpg="http://schemas.microsoft.com/office/word/2010/wordprocessingGroup" xmlns:wpi="http://schemas.microsoft.com/office/word/2010/wordprocessingInk" xmlns:wne="http://schemas.microsoft.com/office/word/2006/wordml" xmlns:wps="http://schemas.microsoft.com/office/word/2010/wordprocessingShape" mc:Ignorable="w14 w15 w16se w16cid w16 w16cex wp14">
   <w:abstractNum w:abstractNumId="0" w15:restartNumberingAfterBreak="0">
     <w:nsid w:val="0C053F19"/>
     <w:multiLevelType w:val="hybridMultilevel"/>
@@ -1637,6 +1712,95 @@
     </w:lvl>
   </w:abstractNum>
   <w:abstractNum w:abstractNumId="3" w15:restartNumberingAfterBreak="0">
+    <w:nsid w:val="285F7F8B"/>
+    <w:multiLevelType w:val="hybridMultilevel"/>
+    <w:tmpl w:val="8662F3E6"/>
+    <w:lvl w:ilvl="0" w:tplc="080A000F">
+      <w:start w:val="1"/>
+      <w:numFmt w:val="decimal"/>
+      <w:lvlText w:val="%1."/>
+      <w:lvlJc w:val="left"/>
+      <w:pPr>
+        <w:ind w:left="720" w:hanging="360"/>
+      </w:pPr>
+      <w:rPr>
+        <w:rFonts w:hint="default"/>
+      </w:rPr>
+    </w:lvl>
+    <w:lvl w:ilvl="1" w:tplc="080A0019" w:tentative="1">
+      <w:start w:val="1"/>
+      <w:numFmt w:val="lowerLetter"/>
+      <w:lvlText w:val="%2."/>
+      <w:lvlJc w:val="left"/>
+      <w:pPr>
+        <w:ind w:left="1440" w:hanging="360"/>
+      </w:pPr>
+    </w:lvl>
+    <w:lvl w:ilvl="2" w:tplc="080A001B" w:tentative="1">
+      <w:start w:val="1"/>
+      <w:numFmt w:val="lowerRoman"/>
+      <w:lvlText w:val="%3."/>
+      <w:lvlJc w:val="right"/>
+      <w:pPr>
+        <w:ind w:left="2160" w:hanging="180"/>
+      </w:pPr>
+    </w:lvl>
+    <w:lvl w:ilvl="3" w:tplc="080A000F" w:tentative="1">
+      <w:start w:val="1"/>
+      <w:numFmt w:val="decimal"/>
+      <w:lvlText w:val="%4."/>
+      <w:lvlJc w:val="left"/>
+      <w:pPr>
+        <w:ind w:left="2880" w:hanging="360"/>
+      </w:pPr>
+    </w:lvl>
+    <w:lvl w:ilvl="4" w:tplc="080A0019" w:tentative="1">
+      <w:start w:val="1"/>
+      <w:numFmt w:val="lowerLetter"/>
+      <w:lvlText w:val="%5."/>
+      <w:lvlJc w:val="left"/>
+      <w:pPr>
+        <w:ind w:left="3600" w:hanging="360"/>
+      </w:pPr>
+    </w:lvl>
+    <w:lvl w:ilvl="5" w:tplc="080A001B" w:tentative="1">
+      <w:start w:val="1"/>
+      <w:numFmt w:val="lowerRoman"/>
+      <w:lvlText w:val="%6."/>
+      <w:lvlJc w:val="right"/>
+      <w:pPr>
+        <w:ind w:left="4320" w:hanging="180"/>
+      </w:pPr>
+    </w:lvl>
+    <w:lvl w:ilvl="6" w:tplc="080A000F" w:tentative="1">
+      <w:start w:val="1"/>
+      <w:numFmt w:val="decimal"/>
+      <w:lvlText w:val="%7."/>
+      <w:lvlJc w:val="left"/>
+      <w:pPr>
+        <w:ind w:left="5040" w:hanging="360"/>
+      </w:pPr>
+    </w:lvl>
+    <w:lvl w:ilvl="7" w:tplc="080A0019" w:tentative="1">
+      <w:start w:val="1"/>
+      <w:numFmt w:val="lowerLetter"/>
+      <w:lvlText w:val="%8."/>
+      <w:lvlJc w:val="left"/>
+      <w:pPr>
+        <w:ind w:left="5760" w:hanging="360"/>
+      </w:pPr>
+    </w:lvl>
+    <w:lvl w:ilvl="8" w:tplc="080A001B" w:tentative="1">
+      <w:start w:val="1"/>
+      <w:numFmt w:val="lowerRoman"/>
+      <w:lvlText w:val="%9."/>
+      <w:lvlJc w:val="right"/>
+      <w:pPr>
+        <w:ind w:left="6480" w:hanging="180"/>
+      </w:pPr>
+    </w:lvl>
+  </w:abstractNum>
+  <w:abstractNum w:abstractNumId="4" w15:restartNumberingAfterBreak="0">
     <w:nsid w:val="51211AB8"/>
     <w:multiLevelType w:val="hybridMultilevel"/>
     <w:tmpl w:val="8E060C82"/>
@@ -1749,7 +1913,7 @@
       </w:rPr>
     </w:lvl>
   </w:abstractNum>
-  <w:abstractNum w:abstractNumId="4" w15:restartNumberingAfterBreak="0">
+  <w:abstractNum w:abstractNumId="5" w15:restartNumberingAfterBreak="0">
     <w:nsid w:val="602D6E55"/>
     <w:multiLevelType w:val="hybridMultilevel"/>
     <w:tmpl w:val="772E9DF6"/>
@@ -1838,7 +2002,7 @@
       </w:pPr>
     </w:lvl>
   </w:abstractNum>
-  <w:abstractNum w:abstractNumId="5" w15:restartNumberingAfterBreak="0">
+  <w:abstractNum w:abstractNumId="6" w15:restartNumberingAfterBreak="0">
     <w:nsid w:val="71BD3286"/>
     <w:multiLevelType w:val="hybridMultilevel"/>
     <w:tmpl w:val="10B2E252"/>
@@ -1937,22 +2101,25 @@
     <w:abstractNumId w:val="2"/>
   </w:num>
   <w:num w:numId="3">
-    <w:abstractNumId w:val="4"/>
+    <w:abstractNumId w:val="5"/>
   </w:num>
   <w:num w:numId="4">
     <w:abstractNumId w:val="0"/>
   </w:num>
   <w:num w:numId="5">
-    <w:abstractNumId w:val="3"/>
+    <w:abstractNumId w:val="4"/>
   </w:num>
   <w:num w:numId="6">
-    <w:abstractNumId w:val="5"/>
+    <w:abstractNumId w:val="6"/>
+  </w:num>
+  <w:num w:numId="7">
+    <w:abstractNumId w:val="3"/>
   </w:num>
 </w:numbering>
 </file>
 
 <file path=word/styles.xml><?xml version="1.0" encoding="utf-8"?>
-<w:styles xmlns:mc="http://schemas.openxmlformats.org/markup-compatibility/2006" xmlns:r="http://schemas.openxmlformats.org/officeDocument/2006/relationships" xmlns:w="http://schemas.openxmlformats.org/wordprocessingml/2006/main" xmlns:w14="http://schemas.microsoft.com/office/word/2010/wordml" xmlns:w15="http://schemas.microsoft.com/office/word/2012/wordml" xmlns:w16se="http://schemas.microsoft.com/office/word/2015/wordml/symex" mc:Ignorable="w14 w15 w16se">
+<w:styles xmlns:mc="http://schemas.openxmlformats.org/markup-compatibility/2006" xmlns:r="http://schemas.openxmlformats.org/officeDocument/2006/relationships" xmlns:w="http://schemas.openxmlformats.org/wordprocessingml/2006/main" xmlns:w14="http://schemas.microsoft.com/office/word/2010/wordml" xmlns:w15="http://schemas.microsoft.com/office/word/2012/wordml" xmlns:w16cex="http://schemas.microsoft.com/office/word/2018/wordml/cex" xmlns:w16cid="http://schemas.microsoft.com/office/word/2016/wordml/cid" xmlns:w16="http://schemas.microsoft.com/office/word/2018/wordml" xmlns:w16se="http://schemas.microsoft.com/office/word/2015/wordml/symex" mc:Ignorable="w14 w15 w16se w16cid w16 w16cex">
   <w:docDefaults>
     <w:rPrDefault>
       <w:rPr>
@@ -1968,7 +2135,7 @@
       </w:pPr>
     </w:pPrDefault>
   </w:docDefaults>
-  <w:latentStyles w:defLockedState="0" w:defUIPriority="99" w:defSemiHidden="0" w:defUnhideWhenUsed="0" w:defQFormat="0" w:count="371">
+  <w:latentStyles w:defLockedState="0" w:defUIPriority="99" w:defSemiHidden="0" w:defUnhideWhenUsed="0" w:defQFormat="0" w:count="376">
     <w:lsdException w:name="Normal" w:uiPriority="0" w:qFormat="1"/>
     <w:lsdException w:name="heading 1" w:uiPriority="9" w:qFormat="1"/>
     <w:lsdException w:name="heading 2" w:semiHidden="1" w:uiPriority="9" w:unhideWhenUsed="1" w:qFormat="1"/>
@@ -2074,7 +2241,6 @@
     <w:lsdException w:name="HTML Sample" w:semiHidden="1" w:unhideWhenUsed="1"/>
     <w:lsdException w:name="HTML Typewriter" w:semiHidden="1" w:unhideWhenUsed="1"/>
     <w:lsdException w:name="HTML Variable" w:semiHidden="1" w:unhideWhenUsed="1"/>
-    <w:lsdException w:name="Normal Table" w:semiHidden="1" w:unhideWhenUsed="1"/>
     <w:lsdException w:name="annotation subject" w:semiHidden="1" w:unhideWhenUsed="1"/>
     <w:lsdException w:name="No List" w:semiHidden="1" w:unhideWhenUsed="1"/>
     <w:lsdException w:name="Outline List 1" w:semiHidden="1" w:unhideWhenUsed="1"/>
@@ -2117,11 +2283,8 @@
     <w:lsdException w:name="Table Contemporary" w:semiHidden="1" w:unhideWhenUsed="1"/>
     <w:lsdException w:name="Table Elegant" w:semiHidden="1" w:unhideWhenUsed="1"/>
     <w:lsdException w:name="Table Professional" w:semiHidden="1" w:unhideWhenUsed="1"/>
-    <w:lsdException w:name="Table Subtle 1" w:semiHidden="1" w:unhideWhenUsed="1"/>
     <w:lsdException w:name="Table Subtle 2" w:semiHidden="1" w:unhideWhenUsed="1"/>
     <w:lsdException w:name="Table Web 1" w:semiHidden="1" w:unhideWhenUsed="1"/>
-    <w:lsdException w:name="Table Web 2" w:semiHidden="1" w:unhideWhenUsed="1"/>
-    <w:lsdException w:name="Table Web 3" w:semiHidden="1" w:unhideWhenUsed="1"/>
     <w:lsdException w:name="Balloon Text" w:semiHidden="1" w:unhideWhenUsed="1"/>
     <w:lsdException w:name="Table Grid" w:uiPriority="39"/>
     <w:lsdException w:name="Table Theme" w:semiHidden="1" w:unhideWhenUsed="1"/>
@@ -2340,6 +2503,11 @@
     <w:lsdException w:name="List Table 5 Dark Accent 6" w:uiPriority="50"/>
     <w:lsdException w:name="List Table 6 Colorful Accent 6" w:uiPriority="51"/>
     <w:lsdException w:name="List Table 7 Colorful Accent 6" w:uiPriority="52"/>
+    <w:lsdException w:name="Mention" w:semiHidden="1" w:unhideWhenUsed="1"/>
+    <w:lsdException w:name="Smart Hyperlink" w:semiHidden="1" w:unhideWhenUsed="1"/>
+    <w:lsdException w:name="Hashtag" w:semiHidden="1" w:unhideWhenUsed="1"/>
+    <w:lsdException w:name="Unresolved Mention" w:semiHidden="1" w:unhideWhenUsed="1"/>
+    <w:lsdException w:name="Smart Link" w:semiHidden="1" w:unhideWhenUsed="1"/>
   </w:latentStyles>
   <w:style w:type="paragraph" w:default="1" w:styleId="Normal">
     <w:name w:val="Normal"/>
@@ -2397,8 +2565,8 @@
       <w:u w:val="single"/>
     </w:rPr>
   </w:style>
-  <w:style w:type="character" w:customStyle="1" w:styleId="UnresolvedMention">
-    <w:name w:val="Unresolved Mention"/>
+  <w:style w:type="character" w:customStyle="1" w:styleId="Mencinsinresolver1">
+    <w:name w:val="Mención sin resolver1"/>
     <w:basedOn w:val="Fuentedeprrafopredeter"/>
     <w:uiPriority w:val="99"/>
     <w:semiHidden/>

--- a/Trabajo Grupal/Sprint1_Equipo_WebMaster.docx
+++ b/Trabajo Grupal/Sprint1_Equipo_WebMaster.docx
@@ -1,6 +1,6 @@
 
 <file path=word/document.xml><?xml version="1.0" encoding="utf-8"?>
-<w:document xmlns:wpc="http://schemas.microsoft.com/office/word/2010/wordprocessingCanvas" xmlns:cx="http://schemas.microsoft.com/office/drawing/2014/chartex" xmlns:cx1="http://schemas.microsoft.com/office/drawing/2015/9/8/chartex" xmlns:cx2="http://schemas.microsoft.com/office/drawing/2015/10/21/chartex" xmlns:cx3="http://schemas.microsoft.com/office/drawing/2016/5/9/chartex" xmlns:cx4="http://schemas.microsoft.com/office/drawing/2016/5/10/chartex" xmlns:cx5="http://schemas.microsoft.com/office/drawing/2016/5/11/chartex" xmlns:cx6="http://schemas.microsoft.com/office/drawing/2016/5/12/chartex" xmlns:cx7="http://schemas.microsoft.com/office/drawing/2016/5/13/chartex" xmlns:cx8="http://schemas.microsoft.com/office/drawing/2016/5/14/chartex" xmlns:mc="http://schemas.openxmlformats.org/markup-compatibility/2006" xmlns:aink="http://schemas.microsoft.com/office/drawing/2016/ink" xmlns:am3d="http://schemas.microsoft.com/office/drawing/2017/model3d" xmlns:o="urn:schemas-microsoft-com:office:office" xmlns:r="http://schemas.openxmlformats.org/officeDocument/2006/relationships" xmlns:m="http://schemas.openxmlformats.org/officeDocument/2006/math" xmlns:v="urn:schemas-microsoft-com:vml" xmlns:wp14="http://schemas.microsoft.com/office/word/2010/wordprocessingDrawing" xmlns:wp="http://schemas.openxmlformats.org/drawingml/2006/wordprocessingDrawing" xmlns:w10="urn:schemas-microsoft-com:office:word" xmlns:w="http://schemas.openxmlformats.org/wordprocessingml/2006/main" xmlns:w14="http://schemas.microsoft.com/office/word/2010/wordml" xmlns:w15="http://schemas.microsoft.com/office/word/2012/wordml" xmlns:w16cex="http://schemas.microsoft.com/office/word/2018/wordml/cex" xmlns:w16cid="http://schemas.microsoft.com/office/word/2016/wordml/cid" xmlns:w16="http://schemas.microsoft.com/office/word/2018/wordml" xmlns:w16se="http://schemas.microsoft.com/office/word/2015/wordml/symex" xmlns:wpg="http://schemas.microsoft.com/office/word/2010/wordprocessingGroup" xmlns:wpi="http://schemas.microsoft.com/office/word/2010/wordprocessingInk" xmlns:wne="http://schemas.microsoft.com/office/word/2006/wordml" xmlns:wps="http://schemas.microsoft.com/office/word/2010/wordprocessingShape" mc:Ignorable="w14 w15 w16se w16cid w16 w16cex wp14">
+<w:document xmlns:wpc="http://schemas.microsoft.com/office/word/2010/wordprocessingCanvas" xmlns:cx="http://schemas.microsoft.com/office/drawing/2014/chartex" xmlns:cx1="http://schemas.microsoft.com/office/drawing/2015/9/8/chartex" xmlns:cx2="http://schemas.microsoft.com/office/drawing/2015/10/21/chartex" xmlns:cx3="http://schemas.microsoft.com/office/drawing/2016/5/9/chartex" xmlns:cx4="http://schemas.microsoft.com/office/drawing/2016/5/10/chartex" xmlns:cx5="http://schemas.microsoft.com/office/drawing/2016/5/11/chartex" xmlns:cx6="http://schemas.microsoft.com/office/drawing/2016/5/12/chartex" xmlns:cx7="http://schemas.microsoft.com/office/drawing/2016/5/13/chartex" xmlns:cx8="http://schemas.microsoft.com/office/drawing/2016/5/14/chartex" xmlns:mc="http://schemas.openxmlformats.org/markup-compatibility/2006" xmlns:aink="http://schemas.microsoft.com/office/drawing/2016/ink" xmlns:am3d="http://schemas.microsoft.com/office/drawing/2017/model3d" xmlns:o="urn:schemas-microsoft-com:office:office" xmlns:r="http://schemas.openxmlformats.org/officeDocument/2006/relationships" xmlns:m="http://schemas.openxmlformats.org/officeDocument/2006/math" xmlns:v="urn:schemas-microsoft-com:vml" xmlns:wp14="http://schemas.microsoft.com/office/word/2010/wordprocessingDrawing" xmlns:wp="http://schemas.openxmlformats.org/drawingml/2006/wordprocessingDrawing" xmlns:w10="urn:schemas-microsoft-com:office:word" xmlns:w="http://schemas.openxmlformats.org/wordprocessingml/2006/main" xmlns:w14="http://schemas.microsoft.com/office/word/2010/wordml" xmlns:w15="http://schemas.microsoft.com/office/word/2012/wordml" xmlns:w16cex="http://schemas.microsoft.com/office/word/2018/wordml/cex" xmlns:w16cid="http://schemas.microsoft.com/office/word/2016/wordml/cid" xmlns:w16="http://schemas.microsoft.com/office/word/2018/wordml" xmlns:w16sdtdh="http://schemas.microsoft.com/office/word/2020/wordml/sdtdatahash" xmlns:w16se="http://schemas.microsoft.com/office/word/2015/wordml/symex" xmlns:wpg="http://schemas.microsoft.com/office/word/2010/wordprocessingGroup" xmlns:wpi="http://schemas.microsoft.com/office/word/2010/wordprocessingInk" xmlns:wne="http://schemas.microsoft.com/office/word/2006/wordml" xmlns:wps="http://schemas.microsoft.com/office/word/2010/wordprocessingShape" mc:Ignorable="w14 w15 w16se w16cid w16 w16cex w16sdtdh wp14">
   <w:body>
     <w:p>
       <w:pPr>
@@ -138,8 +138,29 @@
         <w:jc w:val="center"/>
       </w:pPr>
       <w:r>
-        <w:t>Omar Andres Ramirez Rodriguez</w:t>
-      </w:r>
+        <w:t xml:space="preserve">Omar </w:t>
+      </w:r>
+      <w:proofErr w:type="spellStart"/>
+      <w:r>
+        <w:t>Andres</w:t>
+      </w:r>
+      <w:proofErr w:type="spellEnd"/>
+      <w:r>
+        <w:t xml:space="preserve"> </w:t>
+      </w:r>
+      <w:proofErr w:type="spellStart"/>
+      <w:r>
+        <w:t>Ramirez</w:t>
+      </w:r>
+      <w:proofErr w:type="spellEnd"/>
+      <w:r>
+        <w:t xml:space="preserve"> </w:t>
+      </w:r>
+      <w:proofErr w:type="spellStart"/>
+      <w:r>
+        <w:t>Rodriguez</w:t>
+      </w:r>
+      <w:proofErr w:type="spellEnd"/>
     </w:p>
     <w:p>
       <w:pPr>
@@ -147,7 +168,15 @@
         <w:jc w:val="center"/>
       </w:pPr>
       <w:r>
-        <w:t>Daniela Céspedes Cotrino</w:t>
+        <w:t xml:space="preserve">Daniela </w:t>
+      </w:r>
+      <w:proofErr w:type="spellStart"/>
+      <w:r>
+        <w:t>Céspedes</w:t>
+      </w:r>
+      <w:proofErr w:type="spellEnd"/>
+      <w:r>
+        <w:t xml:space="preserve"> Cotrino</w:t>
       </w:r>
     </w:p>
     <w:p>
@@ -155,8 +184,21 @@
         <w:ind w:left="720" w:hanging="360"/>
         <w:jc w:val="center"/>
       </w:pPr>
-      <w:r>
-        <w:t>Maria Fernanda Carantonio Talero</w:t>
+      <w:proofErr w:type="spellStart"/>
+      <w:r>
+        <w:t>Maria</w:t>
+      </w:r>
+      <w:proofErr w:type="spellEnd"/>
+      <w:r>
+        <w:t xml:space="preserve"> Fernanda </w:t>
+      </w:r>
+      <w:proofErr w:type="spellStart"/>
+      <w:r>
+        <w:t>Carantonio</w:t>
+      </w:r>
+      <w:proofErr w:type="spellEnd"/>
+      <w:r>
+        <w:t xml:space="preserve"> Talero</w:t>
       </w:r>
     </w:p>
     <w:p>
@@ -285,7 +327,15 @@
         </w:numPr>
       </w:pPr>
       <w:r>
-        <w:t xml:space="preserve">Reunión del equipo para asignación de roles y selección de horario para el Daily </w:t>
+        <w:t xml:space="preserve">Reunión del equipo para asignación de roles y selección de horario para el </w:t>
+      </w:r>
+      <w:proofErr w:type="spellStart"/>
+      <w:r>
+        <w:t>Daily</w:t>
+      </w:r>
+      <w:proofErr w:type="spellEnd"/>
+      <w:r>
+        <w:t xml:space="preserve"> </w:t>
       </w:r>
     </w:p>
     <w:p>
@@ -369,7 +419,15 @@
         </w:numPr>
       </w:pPr>
       <w:r>
-        <w:t xml:space="preserve">Creación de archivo txt para la presentación del proyecto e integrantes </w:t>
+        <w:t xml:space="preserve">Creación de archivo </w:t>
+      </w:r>
+      <w:proofErr w:type="spellStart"/>
+      <w:r>
+        <w:t>txt</w:t>
+      </w:r>
+      <w:proofErr w:type="spellEnd"/>
+      <w:r>
+        <w:t xml:space="preserve"> para la presentación del proyecto e integrantes </w:t>
       </w:r>
     </w:p>
     <w:p>
@@ -500,22 +558,6 @@
         <w:ind w:left="720" w:hanging="360"/>
       </w:pPr>
     </w:p>
-    <w:p>
-      <w:pPr>
-        <w:ind w:left="720" w:hanging="360"/>
-      </w:pPr>
-    </w:p>
-    <w:p>
-      <w:pPr>
-        <w:ind w:left="720" w:hanging="360"/>
-      </w:pPr>
-    </w:p>
-    <w:p/>
-    <w:p/>
-    <w:p/>
-    <w:p/>
-    <w:p/>
-    <w:p/>
     <w:p/>
     <w:p/>
     <w:p>
@@ -571,7 +613,25 @@
           <w:sz w:val="28"/>
           <w:szCs w:val="28"/>
         </w:rPr>
-        <w:t>Ingreso a github para la creación del repositorio</w:t>
+        <w:t xml:space="preserve">Ingreso a </w:t>
+      </w:r>
+      <w:proofErr w:type="spellStart"/>
+      <w:r>
+        <w:rPr>
+          <w:bCs/>
+          <w:sz w:val="28"/>
+          <w:szCs w:val="28"/>
+        </w:rPr>
+        <w:t>github</w:t>
+      </w:r>
+      <w:proofErr w:type="spellEnd"/>
+      <w:r>
+        <w:rPr>
+          <w:bCs/>
+          <w:sz w:val="28"/>
+          <w:szCs w:val="28"/>
+        </w:rPr>
+        <w:t xml:space="preserve"> para la creación del repositorio</w:t>
       </w:r>
     </w:p>
     <w:p>
@@ -930,6 +990,7 @@
         </w:tabs>
       </w:pPr>
       <w:r>
+        <w:lastRenderedPageBreak/>
         <w:tab/>
       </w:r>
     </w:p>
@@ -1392,7 +1453,7 @@
 </file>
 
 <file path=word/numbering.xml><?xml version="1.0" encoding="utf-8"?>
-<w:numbering xmlns:wpc="http://schemas.microsoft.com/office/word/2010/wordprocessingCanvas" xmlns:cx="http://schemas.microsoft.com/office/drawing/2014/chartex" xmlns:cx1="http://schemas.microsoft.com/office/drawing/2015/9/8/chartex" xmlns:cx2="http://schemas.microsoft.com/office/drawing/2015/10/21/chartex" xmlns:cx3="http://schemas.microsoft.com/office/drawing/2016/5/9/chartex" xmlns:cx4="http://schemas.microsoft.com/office/drawing/2016/5/10/chartex" xmlns:cx5="http://schemas.microsoft.com/office/drawing/2016/5/11/chartex" xmlns:cx6="http://schemas.microsoft.com/office/drawing/2016/5/12/chartex" xmlns:cx7="http://schemas.microsoft.com/office/drawing/2016/5/13/chartex" xmlns:cx8="http://schemas.microsoft.com/office/drawing/2016/5/14/chartex" xmlns:mc="http://schemas.openxmlformats.org/markup-compatibility/2006" xmlns:aink="http://schemas.microsoft.com/office/drawing/2016/ink" xmlns:am3d="http://schemas.microsoft.com/office/drawing/2017/model3d" xmlns:o="urn:schemas-microsoft-com:office:office" xmlns:r="http://schemas.openxmlformats.org/officeDocument/2006/relationships" xmlns:m="http://schemas.openxmlformats.org/officeDocument/2006/math" xmlns:v="urn:schemas-microsoft-com:vml" xmlns:wp14="http://schemas.microsoft.com/office/word/2010/wordprocessingDrawing" xmlns:wp="http://schemas.openxmlformats.org/drawingml/2006/wordprocessingDrawing" xmlns:w10="urn:schemas-microsoft-com:office:word" xmlns:w="http://schemas.openxmlformats.org/wordprocessingml/2006/main" xmlns:w14="http://schemas.microsoft.com/office/word/2010/wordml" xmlns:w15="http://schemas.microsoft.com/office/word/2012/wordml" xmlns:w16cex="http://schemas.microsoft.com/office/word/2018/wordml/cex" xmlns:w16cid="http://schemas.microsoft.com/office/word/2016/wordml/cid" xmlns:w16="http://schemas.microsoft.com/office/word/2018/wordml" xmlns:w16se="http://schemas.microsoft.com/office/word/2015/wordml/symex" xmlns:wpg="http://schemas.microsoft.com/office/word/2010/wordprocessingGroup" xmlns:wpi="http://schemas.microsoft.com/office/word/2010/wordprocessingInk" xmlns:wne="http://schemas.microsoft.com/office/word/2006/wordml" xmlns:wps="http://schemas.microsoft.com/office/word/2010/wordprocessingShape" mc:Ignorable="w14 w15 w16se w16cid w16 w16cex wp14">
+<w:numbering xmlns:wpc="http://schemas.microsoft.com/office/word/2010/wordprocessingCanvas" xmlns:cx="http://schemas.microsoft.com/office/drawing/2014/chartex" xmlns:cx1="http://schemas.microsoft.com/office/drawing/2015/9/8/chartex" xmlns:cx2="http://schemas.microsoft.com/office/drawing/2015/10/21/chartex" xmlns:cx3="http://schemas.microsoft.com/office/drawing/2016/5/9/chartex" xmlns:cx4="http://schemas.microsoft.com/office/drawing/2016/5/10/chartex" xmlns:cx5="http://schemas.microsoft.com/office/drawing/2016/5/11/chartex" xmlns:cx6="http://schemas.microsoft.com/office/drawing/2016/5/12/chartex" xmlns:cx7="http://schemas.microsoft.com/office/drawing/2016/5/13/chartex" xmlns:cx8="http://schemas.microsoft.com/office/drawing/2016/5/14/chartex" xmlns:mc="http://schemas.openxmlformats.org/markup-compatibility/2006" xmlns:aink="http://schemas.microsoft.com/office/drawing/2016/ink" xmlns:am3d="http://schemas.microsoft.com/office/drawing/2017/model3d" xmlns:o="urn:schemas-microsoft-com:office:office" xmlns:r="http://schemas.openxmlformats.org/officeDocument/2006/relationships" xmlns:m="http://schemas.openxmlformats.org/officeDocument/2006/math" xmlns:v="urn:schemas-microsoft-com:vml" xmlns:wp14="http://schemas.microsoft.com/office/word/2010/wordprocessingDrawing" xmlns:wp="http://schemas.openxmlformats.org/drawingml/2006/wordprocessingDrawing" xmlns:w10="urn:schemas-microsoft-com:office:word" xmlns:w="http://schemas.openxmlformats.org/wordprocessingml/2006/main" xmlns:w14="http://schemas.microsoft.com/office/word/2010/wordml" xmlns:w15="http://schemas.microsoft.com/office/word/2012/wordml" xmlns:w16cex="http://schemas.microsoft.com/office/word/2018/wordml/cex" xmlns:w16cid="http://schemas.microsoft.com/office/word/2016/wordml/cid" xmlns:w16="http://schemas.microsoft.com/office/word/2018/wordml" xmlns:w16sdtdh="http://schemas.microsoft.com/office/word/2020/wordml/sdtdatahash" xmlns:w16se="http://schemas.microsoft.com/office/word/2015/wordml/symex" xmlns:wpg="http://schemas.microsoft.com/office/word/2010/wordprocessingGroup" xmlns:wpi="http://schemas.microsoft.com/office/word/2010/wordprocessingInk" xmlns:wne="http://schemas.microsoft.com/office/word/2006/wordml" xmlns:wps="http://schemas.microsoft.com/office/word/2010/wordprocessingShape" mc:Ignorable="w14 w15 w16se w16cid w16 w16cex w16sdtdh wp14">
   <w:abstractNum w:abstractNumId="0" w15:restartNumberingAfterBreak="0">
     <w:nsid w:val="0C053F19"/>
     <w:multiLevelType w:val="hybridMultilevel"/>
@@ -2119,7 +2180,7 @@
 </file>
 
 <file path=word/styles.xml><?xml version="1.0" encoding="utf-8"?>
-<w:styles xmlns:mc="http://schemas.openxmlformats.org/markup-compatibility/2006" xmlns:r="http://schemas.openxmlformats.org/officeDocument/2006/relationships" xmlns:w="http://schemas.openxmlformats.org/wordprocessingml/2006/main" xmlns:w14="http://schemas.microsoft.com/office/word/2010/wordml" xmlns:w15="http://schemas.microsoft.com/office/word/2012/wordml" xmlns:w16cex="http://schemas.microsoft.com/office/word/2018/wordml/cex" xmlns:w16cid="http://schemas.microsoft.com/office/word/2016/wordml/cid" xmlns:w16="http://schemas.microsoft.com/office/word/2018/wordml" xmlns:w16se="http://schemas.microsoft.com/office/word/2015/wordml/symex" mc:Ignorable="w14 w15 w16se w16cid w16 w16cex">
+<w:styles xmlns:mc="http://schemas.openxmlformats.org/markup-compatibility/2006" xmlns:r="http://schemas.openxmlformats.org/officeDocument/2006/relationships" xmlns:w="http://schemas.openxmlformats.org/wordprocessingml/2006/main" xmlns:w14="http://schemas.microsoft.com/office/word/2010/wordml" xmlns:w15="http://schemas.microsoft.com/office/word/2012/wordml" xmlns:w16cex="http://schemas.microsoft.com/office/word/2018/wordml/cex" xmlns:w16cid="http://schemas.microsoft.com/office/word/2016/wordml/cid" xmlns:w16="http://schemas.microsoft.com/office/word/2018/wordml" xmlns:w16sdtdh="http://schemas.microsoft.com/office/word/2020/wordml/sdtdatahash" xmlns:w16se="http://schemas.microsoft.com/office/word/2015/wordml/symex" mc:Ignorable="w14 w15 w16se w16cid w16 w16cex w16sdtdh">
   <w:docDefaults>
     <w:rPrDefault>
       <w:rPr>
@@ -2241,6 +2302,7 @@
     <w:lsdException w:name="HTML Sample" w:semiHidden="1" w:unhideWhenUsed="1"/>
     <w:lsdException w:name="HTML Typewriter" w:semiHidden="1" w:unhideWhenUsed="1"/>
     <w:lsdException w:name="HTML Variable" w:semiHidden="1" w:unhideWhenUsed="1"/>
+    <w:lsdException w:name="Normal Table" w:semiHidden="1" w:unhideWhenUsed="1"/>
     <w:lsdException w:name="annotation subject" w:semiHidden="1" w:unhideWhenUsed="1"/>
     <w:lsdException w:name="No List" w:semiHidden="1" w:unhideWhenUsed="1"/>
     <w:lsdException w:name="Outline List 1" w:semiHidden="1" w:unhideWhenUsed="1"/>
@@ -2283,8 +2345,11 @@
     <w:lsdException w:name="Table Contemporary" w:semiHidden="1" w:unhideWhenUsed="1"/>
     <w:lsdException w:name="Table Elegant" w:semiHidden="1" w:unhideWhenUsed="1"/>
     <w:lsdException w:name="Table Professional" w:semiHidden="1" w:unhideWhenUsed="1"/>
+    <w:lsdException w:name="Table Subtle 1" w:semiHidden="1" w:unhideWhenUsed="1"/>
     <w:lsdException w:name="Table Subtle 2" w:semiHidden="1" w:unhideWhenUsed="1"/>
     <w:lsdException w:name="Table Web 1" w:semiHidden="1" w:unhideWhenUsed="1"/>
+    <w:lsdException w:name="Table Web 2" w:semiHidden="1" w:unhideWhenUsed="1"/>
+    <w:lsdException w:name="Table Web 3" w:semiHidden="1" w:unhideWhenUsed="1"/>
     <w:lsdException w:name="Balloon Text" w:semiHidden="1" w:unhideWhenUsed="1"/>
     <w:lsdException w:name="Table Grid" w:uiPriority="39"/>
     <w:lsdException w:name="Table Theme" w:semiHidden="1" w:unhideWhenUsed="1"/>
